--- a/Report/DescribeProject.docx
+++ b/Report/DescribeProject.docx
@@ -114,434 +114,643 @@
           <w:sz w:val="28"/>
           <w:szCs w:val="28"/>
         </w:rPr>
-        <w:t>MÔ TẢ TẬP DỮ LIỆU</w:t>
+        <w:t xml:space="preserve">MÔ TẢ </w:t>
+      </w:r>
+      <w:r>
+        <w:rPr>
+          <w:rFonts w:ascii="Times New Roman" w:hAnsi="Times New Roman" w:cs="Times New Roman"/>
+          <w:b/>
+          <w:bCs/>
+          <w:sz w:val="28"/>
+          <w:szCs w:val="28"/>
+        </w:rPr>
+        <w:t>THÔNG TIN</w:t>
       </w:r>
     </w:p>
     <w:p>
       <w:pPr>
-        <w:spacing w:before="80" w:after="80" w:line="360" w:lineRule="auto"/>
-        <w:ind w:left="360" w:firstLine="360"/>
-        <w:jc w:val="both"/>
-        <w:rPr>
-          <w:rFonts w:ascii="Times New Roman" w:hAnsi="Times New Roman" w:cs="Times New Roman"/>
-          <w:color w:val="252525"/>
-          <w:sz w:val="28"/>
-          <w:szCs w:val="28"/>
-          <w:shd w:val="clear" w:color="auto" w:fill="FFFFFF"/>
-        </w:rPr>
-      </w:pPr>
-      <w:r>
-        <w:rPr>
-          <w:rFonts w:ascii="Times New Roman" w:hAnsi="Times New Roman" w:cs="Times New Roman"/>
-          <w:b/>
-          <w:bCs/>
-          <w:color w:val="252525"/>
-          <w:sz w:val="28"/>
-          <w:szCs w:val="28"/>
-          <w:shd w:val="clear" w:color="auto" w:fill="FFFFFF"/>
-        </w:rPr>
-        <w:t>Mô tả:</w:t>
-      </w:r>
-      <w:r>
-        <w:rPr>
-          <w:rFonts w:ascii="Times New Roman" w:hAnsi="Times New Roman" w:cs="Times New Roman"/>
-          <w:color w:val="252525"/>
-          <w:sz w:val="28"/>
-          <w:szCs w:val="28"/>
-          <w:shd w:val="clear" w:color="auto" w:fill="FFFFFF"/>
-        </w:rPr>
-        <w:t xml:space="preserve"> </w:t>
-      </w:r>
-      <w:r>
-        <w:rPr>
-          <w:rFonts w:ascii="Times New Roman" w:hAnsi="Times New Roman" w:cs="Times New Roman"/>
-          <w:color w:val="252525"/>
-          <w:sz w:val="28"/>
-          <w:szCs w:val="28"/>
-          <w:shd w:val="clear" w:color="auto" w:fill="FFFFFF"/>
-        </w:rPr>
-        <w:t>electronics.csv là b</w:t>
-      </w:r>
-      <w:r>
-        <w:rPr>
-          <w:rFonts w:ascii="Times New Roman" w:hAnsi="Times New Roman" w:cs="Times New Roman"/>
-          <w:color w:val="252525"/>
-          <w:sz w:val="28"/>
-          <w:szCs w:val="28"/>
-          <w:shd w:val="clear" w:color="auto" w:fill="FFFFFF"/>
-        </w:rPr>
-        <w:t>ộ dữ liệu cung cấp dữ liệu bán hàng điện tử tại Amazon. Nó chứa xếp hạng của người dùng cho các mặt hàng điện tử khác nhau được bán, cùng với danh mục của từng mặt hàng và thời điểm bán.</w:t>
-      </w:r>
-    </w:p>
-    <w:p>
-      <w:pPr>
-        <w:spacing w:before="80" w:after="80" w:line="360" w:lineRule="auto"/>
-        <w:ind w:left="360" w:firstLine="360"/>
-        <w:jc w:val="both"/>
-        <w:rPr>
-          <w:rFonts w:ascii="Times New Roman" w:hAnsi="Times New Roman" w:cs="Times New Roman"/>
-          <w:sz w:val="28"/>
-          <w:szCs w:val="28"/>
-        </w:rPr>
-      </w:pPr>
-      <w:r>
-        <w:rPr>
-          <w:rFonts w:ascii="Times New Roman" w:hAnsi="Times New Roman" w:cs="Times New Roman"/>
-          <w:color w:val="252525"/>
-          <w:sz w:val="28"/>
-          <w:szCs w:val="28"/>
-          <w:shd w:val="clear" w:color="auto" w:fill="FFFFFF"/>
-        </w:rPr>
-        <w:t xml:space="preserve">Dữ liệu trên bao gồm </w:t>
-      </w:r>
-      <w:r>
-        <w:rPr>
-          <w:rFonts w:ascii="Times New Roman" w:hAnsi="Times New Roman" w:cs="Times New Roman"/>
-          <w:sz w:val="28"/>
-          <w:szCs w:val="28"/>
-        </w:rPr>
-        <w:t>1292954 dòng dữ liệu và 10 cột biến:</w:t>
-      </w:r>
-    </w:p>
-    <w:p>
-      <w:pPr>
         <w:pStyle w:val="ListParagraph"/>
         <w:numPr>
-          <w:ilvl w:val="0"/>
-          <w:numId w:val="5"/>
+          <w:ilvl w:val="1"/>
+          <w:numId w:val="2"/>
         </w:numPr>
         <w:spacing w:before="80" w:after="80" w:line="360" w:lineRule="auto"/>
         <w:jc w:val="both"/>
         <w:rPr>
           <w:rFonts w:ascii="Times New Roman" w:hAnsi="Times New Roman" w:cs="Times New Roman"/>
-          <w:sz w:val="28"/>
-          <w:szCs w:val="28"/>
-        </w:rPr>
-      </w:pPr>
-      <w:r>
-        <w:rPr>
-          <w:rFonts w:ascii="Times New Roman" w:hAnsi="Times New Roman" w:cs="Times New Roman"/>
-          <w:sz w:val="28"/>
-          <w:szCs w:val="28"/>
-        </w:rPr>
-        <w:t xml:space="preserve">item_id: </w:t>
-      </w:r>
-      <w:r>
-        <w:rPr>
-          <w:rFonts w:ascii="Times New Roman" w:hAnsi="Times New Roman" w:cs="Times New Roman"/>
-          <w:sz w:val="28"/>
-          <w:szCs w:val="28"/>
-        </w:rPr>
-        <w:t>ID</w:t>
-      </w:r>
-      <w:r>
-        <w:rPr>
-          <w:rFonts w:ascii="Times New Roman" w:hAnsi="Times New Roman" w:cs="Times New Roman"/>
-          <w:sz w:val="28"/>
-          <w:szCs w:val="28"/>
-        </w:rPr>
-        <w:t xml:space="preserve"> của sản phẩm</w:t>
-      </w:r>
+          <w:b/>
+          <w:bCs/>
+          <w:sz w:val="28"/>
+          <w:szCs w:val="28"/>
+        </w:rPr>
+      </w:pPr>
+      <w:r>
+        <w:rPr>
+          <w:rFonts w:ascii="Times New Roman" w:hAnsi="Times New Roman" w:cs="Times New Roman"/>
+          <w:b/>
+          <w:bCs/>
+          <w:color w:val="252525"/>
+          <w:sz w:val="28"/>
+          <w:szCs w:val="28"/>
+          <w:shd w:val="clear" w:color="auto" w:fill="FFFFFF"/>
+        </w:rPr>
+        <w:t>Mô tả</w:t>
+      </w:r>
+      <w:r>
+        <w:rPr>
+          <w:rFonts w:ascii="Times New Roman" w:hAnsi="Times New Roman" w:cs="Times New Roman"/>
+          <w:b/>
+          <w:bCs/>
+          <w:color w:val="252525"/>
+          <w:sz w:val="28"/>
+          <w:szCs w:val="28"/>
+          <w:shd w:val="clear" w:color="auto" w:fill="FFFFFF"/>
+        </w:rPr>
+        <w:t xml:space="preserve"> đồ án môn học</w:t>
+      </w:r>
+      <w:r>
+        <w:rPr>
+          <w:rFonts w:ascii="Times New Roman" w:hAnsi="Times New Roman" w:cs="Times New Roman"/>
+          <w:b/>
+          <w:bCs/>
+          <w:color w:val="252525"/>
+          <w:sz w:val="28"/>
+          <w:szCs w:val="28"/>
+          <w:shd w:val="clear" w:color="auto" w:fill="FFFFFF"/>
+        </w:rPr>
+        <w:t>:</w:t>
+      </w:r>
+      <w:r>
+        <w:rPr>
+          <w:rFonts w:ascii="Times New Roman" w:hAnsi="Times New Roman" w:cs="Times New Roman"/>
+          <w:color w:val="252525"/>
+          <w:sz w:val="28"/>
+          <w:szCs w:val="28"/>
+          <w:shd w:val="clear" w:color="auto" w:fill="FFFFFF"/>
+        </w:rPr>
+        <w:t xml:space="preserve"> </w:t>
+      </w:r>
+      <w:r>
+        <w:rPr>
+          <w:rFonts w:ascii="Times New Roman" w:hAnsi="Times New Roman" w:cs="Times New Roman"/>
+          <w:color w:val="252525"/>
+          <w:sz w:val="28"/>
+          <w:szCs w:val="28"/>
+          <w:shd w:val="clear" w:color="auto" w:fill="FFFFFF"/>
+        </w:rPr>
+        <w:t xml:space="preserve">Đồ án của chúng em tập trung vào chủ đề 4: </w:t>
+      </w:r>
+      <w:r>
+        <w:rPr>
+          <w:rFonts w:ascii="Times New Roman" w:hAnsi="Times New Roman" w:cs="Times New Roman"/>
+          <w:color w:val="252525"/>
+          <w:sz w:val="28"/>
+          <w:szCs w:val="28"/>
+          <w:shd w:val="clear" w:color="auto" w:fill="FFFFFF"/>
+        </w:rPr>
+        <w:t>Mua sắm trực tuyến</w:t>
+      </w:r>
+      <w:r>
+        <w:rPr>
+          <w:rFonts w:ascii="Times New Roman" w:hAnsi="Times New Roman" w:cs="Times New Roman"/>
+          <w:color w:val="252525"/>
+          <w:sz w:val="28"/>
+          <w:szCs w:val="28"/>
+          <w:shd w:val="clear" w:color="auto" w:fill="FFFFFF"/>
+        </w:rPr>
+        <w:t xml:space="preserve">. Tập dữ liệu mà chúng em thực nghiệm phân tích sẽ là tập dữ liệu </w:t>
+      </w:r>
+      <w:r>
+        <w:rPr>
+          <w:rFonts w:ascii="Times New Roman" w:hAnsi="Times New Roman" w:cs="Times New Roman"/>
+          <w:color w:val="252525"/>
+          <w:sz w:val="28"/>
+          <w:szCs w:val="28"/>
+          <w:shd w:val="clear" w:color="auto" w:fill="FFFFFF"/>
+        </w:rPr>
+        <w:t xml:space="preserve">bán hàng </w:t>
+      </w:r>
+      <w:r>
+        <w:rPr>
+          <w:rFonts w:ascii="Times New Roman" w:hAnsi="Times New Roman" w:cs="Times New Roman"/>
+          <w:color w:val="252525"/>
+          <w:sz w:val="28"/>
+          <w:szCs w:val="28"/>
+          <w:shd w:val="clear" w:color="auto" w:fill="FFFFFF"/>
+        </w:rPr>
+        <w:t>đến từ Amazon</w:t>
+      </w:r>
+      <w:r>
+        <w:rPr>
+          <w:rFonts w:ascii="Times New Roman" w:hAnsi="Times New Roman" w:cs="Times New Roman"/>
+          <w:color w:val="252525"/>
+          <w:sz w:val="28"/>
+          <w:szCs w:val="28"/>
+          <w:shd w:val="clear" w:color="auto" w:fill="FFFFFF"/>
+        </w:rPr>
+        <w:t>, chủ yếu là mua bán các sản phẩm điện tử</w:t>
+      </w:r>
+      <w:r>
+        <w:rPr>
+          <w:rFonts w:ascii="Times New Roman" w:hAnsi="Times New Roman" w:cs="Times New Roman"/>
+          <w:color w:val="252525"/>
+          <w:sz w:val="28"/>
+          <w:szCs w:val="28"/>
+          <w:shd w:val="clear" w:color="auto" w:fill="FFFFFF"/>
+        </w:rPr>
+        <w:t xml:space="preserve">. Link dataset: </w:t>
+      </w:r>
+      <w:hyperlink r:id="rId6" w:history="1">
+        <w:r>
+          <w:rPr>
+            <w:rStyle w:val="Hyperlink"/>
+            <w:rFonts w:ascii="Times New Roman" w:hAnsi="Times New Roman" w:cs="Times New Roman"/>
+            <w:sz w:val="28"/>
+            <w:szCs w:val="28"/>
+          </w:rPr>
+          <w:t>Amazon Electronics Products Sales (kaggle.com)</w:t>
+        </w:r>
+      </w:hyperlink>
     </w:p>
     <w:p>
       <w:pPr>
         <w:pStyle w:val="ListParagraph"/>
         <w:numPr>
-          <w:ilvl w:val="0"/>
-          <w:numId w:val="5"/>
+          <w:ilvl w:val="1"/>
+          <w:numId w:val="2"/>
         </w:numPr>
         <w:spacing w:before="80" w:after="80" w:line="360" w:lineRule="auto"/>
         <w:jc w:val="both"/>
         <w:rPr>
           <w:rFonts w:ascii="Times New Roman" w:hAnsi="Times New Roman" w:cs="Times New Roman"/>
-          <w:sz w:val="28"/>
-          <w:szCs w:val="28"/>
-        </w:rPr>
-      </w:pPr>
-      <w:r>
-        <w:rPr>
-          <w:rFonts w:ascii="Times New Roman" w:hAnsi="Times New Roman" w:cs="Times New Roman"/>
-          <w:sz w:val="28"/>
-          <w:szCs w:val="28"/>
-        </w:rPr>
-        <w:t xml:space="preserve">user_id: </w:t>
-      </w:r>
-      <w:r>
-        <w:rPr>
-          <w:rFonts w:ascii="Times New Roman" w:hAnsi="Times New Roman" w:cs="Times New Roman"/>
-          <w:sz w:val="28"/>
-          <w:szCs w:val="28"/>
-        </w:rPr>
-        <w:t>ID</w:t>
-      </w:r>
-      <w:r>
-        <w:rPr>
-          <w:rFonts w:ascii="Times New Roman" w:hAnsi="Times New Roman" w:cs="Times New Roman"/>
-          <w:sz w:val="28"/>
-          <w:szCs w:val="28"/>
-        </w:rPr>
-        <w:t xml:space="preserve"> của người dùng</w:t>
+          <w:b/>
+          <w:bCs/>
+          <w:sz w:val="28"/>
+          <w:szCs w:val="28"/>
+        </w:rPr>
+      </w:pPr>
+      <w:r>
+        <w:rPr>
+          <w:rFonts w:ascii="Times New Roman" w:hAnsi="Times New Roman" w:cs="Times New Roman"/>
+          <w:b/>
+          <w:bCs/>
+          <w:color w:val="252525"/>
+          <w:sz w:val="28"/>
+          <w:szCs w:val="28"/>
+          <w:shd w:val="clear" w:color="auto" w:fill="FFFFFF"/>
+        </w:rPr>
+        <w:t>Mô tả</w:t>
+      </w:r>
+      <w:r>
+        <w:rPr>
+          <w:rFonts w:ascii="Times New Roman" w:hAnsi="Times New Roman" w:cs="Times New Roman"/>
+          <w:b/>
+          <w:bCs/>
+          <w:color w:val="252525"/>
+          <w:sz w:val="28"/>
+          <w:szCs w:val="28"/>
+          <w:shd w:val="clear" w:color="auto" w:fill="FFFFFF"/>
+        </w:rPr>
+        <w:t xml:space="preserve"> tập dữ liệu</w:t>
+      </w:r>
+      <w:r>
+        <w:rPr>
+          <w:rFonts w:ascii="Times New Roman" w:hAnsi="Times New Roman" w:cs="Times New Roman"/>
+          <w:b/>
+          <w:bCs/>
+          <w:color w:val="252525"/>
+          <w:sz w:val="28"/>
+          <w:szCs w:val="28"/>
+          <w:shd w:val="clear" w:color="auto" w:fill="FFFFFF"/>
+        </w:rPr>
+        <w:t>:</w:t>
+      </w:r>
+      <w:r>
+        <w:rPr>
+          <w:rFonts w:ascii="Times New Roman" w:hAnsi="Times New Roman" w:cs="Times New Roman"/>
+          <w:color w:val="252525"/>
+          <w:sz w:val="28"/>
+          <w:szCs w:val="28"/>
+          <w:shd w:val="clear" w:color="auto" w:fill="FFFFFF"/>
+        </w:rPr>
+        <w:t xml:space="preserve"> </w:t>
+      </w:r>
+      <w:r>
+        <w:rPr>
+          <w:rFonts w:ascii="Times New Roman" w:hAnsi="Times New Roman" w:cs="Times New Roman"/>
+          <w:color w:val="252525"/>
+          <w:sz w:val="28"/>
+          <w:szCs w:val="28"/>
+          <w:shd w:val="clear" w:color="auto" w:fill="FFFFFF"/>
+        </w:rPr>
+        <w:t>E</w:t>
+      </w:r>
+      <w:r>
+        <w:rPr>
+          <w:rFonts w:ascii="Times New Roman" w:hAnsi="Times New Roman" w:cs="Times New Roman"/>
+          <w:color w:val="252525"/>
+          <w:sz w:val="28"/>
+          <w:szCs w:val="28"/>
+          <w:shd w:val="clear" w:color="auto" w:fill="FFFFFF"/>
+        </w:rPr>
+        <w:t>lectronics.csv là bộ dữ liệu cung cấp dữ liệu bán hàng điện tử tại Amazon. Nó chứa xếp hạng của người dùng cho các mặt hàng điện tử khác nhau được bán, cùng với danh mục của từng mặt hàng và thời điểm bán.</w:t>
       </w:r>
     </w:p>
     <w:p>
       <w:pPr>
         <w:pStyle w:val="ListParagraph"/>
         <w:numPr>
-          <w:ilvl w:val="0"/>
-          <w:numId w:val="5"/>
+          <w:ilvl w:val="1"/>
+          <w:numId w:val="2"/>
         </w:numPr>
         <w:spacing w:before="80" w:after="80" w:line="360" w:lineRule="auto"/>
         <w:jc w:val="both"/>
         <w:rPr>
           <w:rFonts w:ascii="Times New Roman" w:hAnsi="Times New Roman" w:cs="Times New Roman"/>
-          <w:sz w:val="28"/>
-          <w:szCs w:val="28"/>
-        </w:rPr>
-      </w:pPr>
-      <w:r>
-        <w:rPr>
-          <w:rFonts w:ascii="Times New Roman" w:hAnsi="Times New Roman" w:cs="Times New Roman"/>
-          <w:sz w:val="28"/>
-          <w:szCs w:val="28"/>
-        </w:rPr>
-        <w:t xml:space="preserve">rating: </w:t>
-      </w:r>
-      <w:r>
-        <w:rPr>
-          <w:rFonts w:ascii="Times New Roman" w:hAnsi="Times New Roman" w:cs="Times New Roman"/>
-          <w:sz w:val="28"/>
-          <w:szCs w:val="28"/>
-        </w:rPr>
-        <w:t>X</w:t>
-      </w:r>
-      <w:r>
-        <w:rPr>
-          <w:rFonts w:ascii="Times New Roman" w:hAnsi="Times New Roman" w:cs="Times New Roman"/>
-          <w:sz w:val="28"/>
-          <w:szCs w:val="28"/>
-        </w:rPr>
-        <w:t>ếp hạng sản phẩm</w:t>
+          <w:b/>
+          <w:bCs/>
+          <w:sz w:val="28"/>
+          <w:szCs w:val="28"/>
+        </w:rPr>
+      </w:pPr>
+      <w:r>
+        <w:rPr>
+          <w:rFonts w:ascii="Times New Roman" w:hAnsi="Times New Roman" w:cs="Times New Roman"/>
+          <w:color w:val="252525"/>
+          <w:sz w:val="28"/>
+          <w:szCs w:val="28"/>
+          <w:shd w:val="clear" w:color="auto" w:fill="FFFFFF"/>
+        </w:rPr>
+        <w:t xml:space="preserve">Dữ liệu trên bao gồm </w:t>
+      </w:r>
+      <w:r>
+        <w:rPr>
+          <w:rFonts w:ascii="Times New Roman" w:hAnsi="Times New Roman" w:cs="Times New Roman"/>
+          <w:sz w:val="28"/>
+          <w:szCs w:val="28"/>
+        </w:rPr>
+        <w:t>1292954 dòng dữ liệu và 10 cột biến:</w:t>
       </w:r>
     </w:p>
     <w:p>
       <w:pPr>
         <w:pStyle w:val="ListParagraph"/>
         <w:numPr>
-          <w:ilvl w:val="0"/>
-          <w:numId w:val="5"/>
+          <w:ilvl w:val="2"/>
+          <w:numId w:val="2"/>
         </w:numPr>
         <w:spacing w:before="80" w:after="80" w:line="360" w:lineRule="auto"/>
         <w:jc w:val="both"/>
         <w:rPr>
           <w:rFonts w:ascii="Times New Roman" w:hAnsi="Times New Roman" w:cs="Times New Roman"/>
-          <w:sz w:val="28"/>
-          <w:szCs w:val="28"/>
-        </w:rPr>
-      </w:pPr>
-      <w:r>
-        <w:rPr>
-          <w:rFonts w:ascii="Times New Roman" w:hAnsi="Times New Roman" w:cs="Times New Roman"/>
-          <w:sz w:val="28"/>
-          <w:szCs w:val="28"/>
-        </w:rPr>
-        <w:t xml:space="preserve">timestamp: </w:t>
-      </w:r>
-      <w:r>
-        <w:rPr>
-          <w:rFonts w:ascii="Times New Roman" w:hAnsi="Times New Roman" w:cs="Times New Roman"/>
-          <w:sz w:val="28"/>
-          <w:szCs w:val="28"/>
-        </w:rPr>
-        <w:t>Thời điểm</w:t>
-      </w:r>
-      <w:r>
-        <w:rPr>
-          <w:rFonts w:ascii="Times New Roman" w:hAnsi="Times New Roman" w:cs="Times New Roman"/>
-          <w:sz w:val="28"/>
-          <w:szCs w:val="28"/>
-        </w:rPr>
-        <w:t xml:space="preserve"> bán sản phẩm</w:t>
+          <w:b/>
+          <w:bCs/>
+          <w:sz w:val="28"/>
+          <w:szCs w:val="28"/>
+        </w:rPr>
+      </w:pPr>
+      <w:r>
+        <w:rPr>
+          <w:rFonts w:ascii="Times New Roman" w:hAnsi="Times New Roman" w:cs="Times New Roman"/>
+          <w:sz w:val="28"/>
+          <w:szCs w:val="28"/>
+        </w:rPr>
+        <w:t xml:space="preserve">item_id: </w:t>
+      </w:r>
+      <w:r>
+        <w:rPr>
+          <w:rFonts w:ascii="Times New Roman" w:hAnsi="Times New Roman" w:cs="Times New Roman"/>
+          <w:sz w:val="28"/>
+          <w:szCs w:val="28"/>
+        </w:rPr>
+        <w:t>ID</w:t>
+      </w:r>
+      <w:r>
+        <w:rPr>
+          <w:rFonts w:ascii="Times New Roman" w:hAnsi="Times New Roman" w:cs="Times New Roman"/>
+          <w:sz w:val="28"/>
+          <w:szCs w:val="28"/>
+        </w:rPr>
+        <w:t xml:space="preserve"> của sản phẩm</w:t>
       </w:r>
     </w:p>
     <w:p>
       <w:pPr>
         <w:pStyle w:val="ListParagraph"/>
         <w:numPr>
-          <w:ilvl w:val="0"/>
-          <w:numId w:val="5"/>
+          <w:ilvl w:val="2"/>
+          <w:numId w:val="2"/>
         </w:numPr>
         <w:spacing w:before="80" w:after="80" w:line="360" w:lineRule="auto"/>
         <w:jc w:val="both"/>
         <w:rPr>
           <w:rFonts w:ascii="Times New Roman" w:hAnsi="Times New Roman" w:cs="Times New Roman"/>
-          <w:sz w:val="28"/>
-          <w:szCs w:val="28"/>
-        </w:rPr>
-      </w:pPr>
-      <w:r>
-        <w:rPr>
-          <w:rFonts w:ascii="Times New Roman" w:hAnsi="Times New Roman" w:cs="Times New Roman"/>
-          <w:sz w:val="28"/>
-          <w:szCs w:val="28"/>
-        </w:rPr>
-        <w:t>model_attr</w:t>
-      </w:r>
-      <w:r>
-        <w:rPr>
-          <w:rFonts w:ascii="Times New Roman" w:hAnsi="Times New Roman" w:cs="Times New Roman"/>
-          <w:sz w:val="28"/>
-          <w:szCs w:val="28"/>
-        </w:rPr>
-        <w:t>: Hướng đối tượng sản phẩm</w:t>
+          <w:b/>
+          <w:bCs/>
+          <w:sz w:val="28"/>
+          <w:szCs w:val="28"/>
+        </w:rPr>
+      </w:pPr>
+      <w:r>
+        <w:rPr>
+          <w:rFonts w:ascii="Times New Roman" w:hAnsi="Times New Roman" w:cs="Times New Roman"/>
+          <w:sz w:val="28"/>
+          <w:szCs w:val="28"/>
+        </w:rPr>
+        <w:t xml:space="preserve">user_id: </w:t>
+      </w:r>
+      <w:r>
+        <w:rPr>
+          <w:rFonts w:ascii="Times New Roman" w:hAnsi="Times New Roman" w:cs="Times New Roman"/>
+          <w:sz w:val="28"/>
+          <w:szCs w:val="28"/>
+        </w:rPr>
+        <w:t>ID</w:t>
+      </w:r>
+      <w:r>
+        <w:rPr>
+          <w:rFonts w:ascii="Times New Roman" w:hAnsi="Times New Roman" w:cs="Times New Roman"/>
+          <w:sz w:val="28"/>
+          <w:szCs w:val="28"/>
+        </w:rPr>
+        <w:t xml:space="preserve"> của người dùng</w:t>
       </w:r>
     </w:p>
     <w:p>
       <w:pPr>
         <w:pStyle w:val="ListParagraph"/>
         <w:numPr>
-          <w:ilvl w:val="0"/>
-          <w:numId w:val="5"/>
+          <w:ilvl w:val="2"/>
+          <w:numId w:val="2"/>
         </w:numPr>
         <w:spacing w:before="80" w:after="80" w:line="360" w:lineRule="auto"/>
         <w:jc w:val="both"/>
         <w:rPr>
           <w:rFonts w:ascii="Times New Roman" w:hAnsi="Times New Roman" w:cs="Times New Roman"/>
-          <w:sz w:val="28"/>
-          <w:szCs w:val="28"/>
-        </w:rPr>
-      </w:pPr>
-      <w:r>
-        <w:rPr>
-          <w:rFonts w:ascii="Times New Roman" w:hAnsi="Times New Roman" w:cs="Times New Roman"/>
-          <w:sz w:val="28"/>
-          <w:szCs w:val="28"/>
-        </w:rPr>
-        <w:t>category</w:t>
-      </w:r>
-      <w:r>
-        <w:rPr>
-          <w:rFonts w:ascii="Times New Roman" w:hAnsi="Times New Roman" w:cs="Times New Roman"/>
-          <w:sz w:val="28"/>
-          <w:szCs w:val="28"/>
-        </w:rPr>
-        <w:t>: Danh mục sản phẩm</w:t>
+          <w:b/>
+          <w:bCs/>
+          <w:sz w:val="28"/>
+          <w:szCs w:val="28"/>
+        </w:rPr>
+      </w:pPr>
+      <w:r>
+        <w:rPr>
+          <w:rFonts w:ascii="Times New Roman" w:hAnsi="Times New Roman" w:cs="Times New Roman"/>
+          <w:sz w:val="28"/>
+          <w:szCs w:val="28"/>
+        </w:rPr>
+        <w:t xml:space="preserve">rating: </w:t>
+      </w:r>
+      <w:r>
+        <w:rPr>
+          <w:rFonts w:ascii="Times New Roman" w:hAnsi="Times New Roman" w:cs="Times New Roman"/>
+          <w:sz w:val="28"/>
+          <w:szCs w:val="28"/>
+        </w:rPr>
+        <w:t>X</w:t>
+      </w:r>
+      <w:r>
+        <w:rPr>
+          <w:rFonts w:ascii="Times New Roman" w:hAnsi="Times New Roman" w:cs="Times New Roman"/>
+          <w:sz w:val="28"/>
+          <w:szCs w:val="28"/>
+        </w:rPr>
+        <w:t>ếp hạng sản phẩm</w:t>
       </w:r>
     </w:p>
     <w:p>
       <w:pPr>
         <w:pStyle w:val="ListParagraph"/>
         <w:numPr>
-          <w:ilvl w:val="0"/>
-          <w:numId w:val="5"/>
+          <w:ilvl w:val="2"/>
+          <w:numId w:val="2"/>
         </w:numPr>
         <w:spacing w:before="80" w:after="80" w:line="360" w:lineRule="auto"/>
         <w:jc w:val="both"/>
         <w:rPr>
           <w:rFonts w:ascii="Times New Roman" w:hAnsi="Times New Roman" w:cs="Times New Roman"/>
-          <w:sz w:val="28"/>
-          <w:szCs w:val="28"/>
-        </w:rPr>
-      </w:pPr>
-      <w:r>
-        <w:rPr>
-          <w:rFonts w:ascii="Times New Roman" w:hAnsi="Times New Roman" w:cs="Times New Roman"/>
-          <w:sz w:val="28"/>
-          <w:szCs w:val="28"/>
-        </w:rPr>
-        <w:t>brand</w:t>
-      </w:r>
-      <w:r>
-        <w:rPr>
-          <w:rFonts w:ascii="Times New Roman" w:hAnsi="Times New Roman" w:cs="Times New Roman"/>
-          <w:sz w:val="28"/>
-          <w:szCs w:val="28"/>
-        </w:rPr>
-        <w:t>: Thương hiệu sản phẩm</w:t>
+          <w:b/>
+          <w:bCs/>
+          <w:sz w:val="28"/>
+          <w:szCs w:val="28"/>
+        </w:rPr>
+      </w:pPr>
+      <w:r>
+        <w:rPr>
+          <w:rFonts w:ascii="Times New Roman" w:hAnsi="Times New Roman" w:cs="Times New Roman"/>
+          <w:sz w:val="28"/>
+          <w:szCs w:val="28"/>
+        </w:rPr>
+        <w:t xml:space="preserve">timestamp: </w:t>
+      </w:r>
+      <w:r>
+        <w:rPr>
+          <w:rFonts w:ascii="Times New Roman" w:hAnsi="Times New Roman" w:cs="Times New Roman"/>
+          <w:sz w:val="28"/>
+          <w:szCs w:val="28"/>
+        </w:rPr>
+        <w:t>Thời điểm</w:t>
+      </w:r>
+      <w:r>
+        <w:rPr>
+          <w:rFonts w:ascii="Times New Roman" w:hAnsi="Times New Roman" w:cs="Times New Roman"/>
+          <w:sz w:val="28"/>
+          <w:szCs w:val="28"/>
+        </w:rPr>
+        <w:t xml:space="preserve"> bán sản phẩm</w:t>
       </w:r>
     </w:p>
     <w:p>
       <w:pPr>
         <w:pStyle w:val="ListParagraph"/>
         <w:numPr>
-          <w:ilvl w:val="0"/>
-          <w:numId w:val="5"/>
+          <w:ilvl w:val="2"/>
+          <w:numId w:val="2"/>
         </w:numPr>
         <w:spacing w:before="80" w:after="80" w:line="360" w:lineRule="auto"/>
         <w:jc w:val="both"/>
         <w:rPr>
           <w:rFonts w:ascii="Times New Roman" w:hAnsi="Times New Roman" w:cs="Times New Roman"/>
-          <w:sz w:val="28"/>
-          <w:szCs w:val="28"/>
-        </w:rPr>
-      </w:pPr>
-      <w:r>
-        <w:rPr>
-          <w:rFonts w:ascii="Times New Roman" w:hAnsi="Times New Roman" w:cs="Times New Roman"/>
-          <w:sz w:val="28"/>
-          <w:szCs w:val="28"/>
-        </w:rPr>
-        <w:t>year</w:t>
-      </w:r>
-      <w:r>
-        <w:rPr>
-          <w:rFonts w:ascii="Times New Roman" w:hAnsi="Times New Roman" w:cs="Times New Roman"/>
-          <w:sz w:val="28"/>
-          <w:szCs w:val="28"/>
-        </w:rPr>
-        <w:t>: Năm</w:t>
-      </w:r>
-      <w:r>
-        <w:rPr>
-          <w:rFonts w:ascii="Times New Roman" w:hAnsi="Times New Roman" w:cs="Times New Roman"/>
-          <w:sz w:val="28"/>
-          <w:szCs w:val="28"/>
-        </w:rPr>
-        <w:t xml:space="preserve"> bán sản phẩm</w:t>
+          <w:b/>
+          <w:bCs/>
+          <w:sz w:val="28"/>
+          <w:szCs w:val="28"/>
+        </w:rPr>
+      </w:pPr>
+      <w:r>
+        <w:rPr>
+          <w:rFonts w:ascii="Times New Roman" w:hAnsi="Times New Roman" w:cs="Times New Roman"/>
+          <w:sz w:val="28"/>
+          <w:szCs w:val="28"/>
+        </w:rPr>
+        <w:t>model_attr</w:t>
+      </w:r>
+      <w:r>
+        <w:rPr>
+          <w:rFonts w:ascii="Times New Roman" w:hAnsi="Times New Roman" w:cs="Times New Roman"/>
+          <w:sz w:val="28"/>
+          <w:szCs w:val="28"/>
+        </w:rPr>
+        <w:t>: Hướng đối tượng sản phẩm</w:t>
       </w:r>
     </w:p>
     <w:p>
       <w:pPr>
         <w:pStyle w:val="ListParagraph"/>
         <w:numPr>
-          <w:ilvl w:val="0"/>
-          <w:numId w:val="5"/>
+          <w:ilvl w:val="2"/>
+          <w:numId w:val="2"/>
         </w:numPr>
         <w:spacing w:before="80" w:after="80" w:line="360" w:lineRule="auto"/>
         <w:jc w:val="both"/>
         <w:rPr>
           <w:rFonts w:ascii="Times New Roman" w:hAnsi="Times New Roman" w:cs="Times New Roman"/>
-          <w:sz w:val="28"/>
-          <w:szCs w:val="28"/>
-        </w:rPr>
-      </w:pPr>
-      <w:r>
-        <w:rPr>
-          <w:rFonts w:ascii="Times New Roman" w:hAnsi="Times New Roman" w:cs="Times New Roman"/>
-          <w:sz w:val="28"/>
-          <w:szCs w:val="28"/>
-        </w:rPr>
-        <w:t>user_attr</w:t>
-      </w:r>
-      <w:r>
-        <w:rPr>
-          <w:rFonts w:ascii="Times New Roman" w:hAnsi="Times New Roman" w:cs="Times New Roman"/>
-          <w:sz w:val="28"/>
-          <w:szCs w:val="28"/>
-        </w:rPr>
-        <w:t>: Thuộc tính người dùng</w:t>
+          <w:b/>
+          <w:bCs/>
+          <w:sz w:val="28"/>
+          <w:szCs w:val="28"/>
+        </w:rPr>
+      </w:pPr>
+      <w:r>
+        <w:rPr>
+          <w:rFonts w:ascii="Times New Roman" w:hAnsi="Times New Roman" w:cs="Times New Roman"/>
+          <w:sz w:val="28"/>
+          <w:szCs w:val="28"/>
+        </w:rPr>
+        <w:t>category</w:t>
+      </w:r>
+      <w:r>
+        <w:rPr>
+          <w:rFonts w:ascii="Times New Roman" w:hAnsi="Times New Roman" w:cs="Times New Roman"/>
+          <w:sz w:val="28"/>
+          <w:szCs w:val="28"/>
+        </w:rPr>
+        <w:t>: Danh mục sản phẩm</w:t>
       </w:r>
     </w:p>
     <w:p>
       <w:pPr>
         <w:pStyle w:val="ListParagraph"/>
         <w:numPr>
-          <w:ilvl w:val="0"/>
-          <w:numId w:val="5"/>
+          <w:ilvl w:val="2"/>
+          <w:numId w:val="2"/>
         </w:numPr>
         <w:spacing w:before="80" w:after="80" w:line="360" w:lineRule="auto"/>
         <w:jc w:val="both"/>
         <w:rPr>
           <w:rFonts w:ascii="Times New Roman" w:hAnsi="Times New Roman" w:cs="Times New Roman"/>
+          <w:b/>
+          <w:bCs/>
+          <w:sz w:val="28"/>
+          <w:szCs w:val="28"/>
+        </w:rPr>
+      </w:pPr>
+      <w:r>
+        <w:rPr>
+          <w:rFonts w:ascii="Times New Roman" w:hAnsi="Times New Roman" w:cs="Times New Roman"/>
+          <w:sz w:val="28"/>
+          <w:szCs w:val="28"/>
+        </w:rPr>
+        <w:t>brand</w:t>
+      </w:r>
+      <w:r>
+        <w:rPr>
+          <w:rFonts w:ascii="Times New Roman" w:hAnsi="Times New Roman" w:cs="Times New Roman"/>
+          <w:sz w:val="28"/>
+          <w:szCs w:val="28"/>
+        </w:rPr>
+        <w:t>: Thương hiệu sản phẩm</w:t>
+      </w:r>
+    </w:p>
+    <w:p>
+      <w:pPr>
+        <w:pStyle w:val="ListParagraph"/>
+        <w:numPr>
+          <w:ilvl w:val="2"/>
+          <w:numId w:val="2"/>
+        </w:numPr>
+        <w:spacing w:before="80" w:after="80" w:line="360" w:lineRule="auto"/>
+        <w:jc w:val="both"/>
+        <w:rPr>
+          <w:rFonts w:ascii="Times New Roman" w:hAnsi="Times New Roman" w:cs="Times New Roman"/>
+          <w:b/>
+          <w:bCs/>
+          <w:sz w:val="28"/>
+          <w:szCs w:val="28"/>
+        </w:rPr>
+      </w:pPr>
+      <w:r>
+        <w:rPr>
+          <w:rFonts w:ascii="Times New Roman" w:hAnsi="Times New Roman" w:cs="Times New Roman"/>
+          <w:sz w:val="28"/>
+          <w:szCs w:val="28"/>
+        </w:rPr>
+        <w:t>year</w:t>
+      </w:r>
+      <w:r>
+        <w:rPr>
+          <w:rFonts w:ascii="Times New Roman" w:hAnsi="Times New Roman" w:cs="Times New Roman"/>
+          <w:sz w:val="28"/>
+          <w:szCs w:val="28"/>
+        </w:rPr>
+        <w:t>: Năm</w:t>
+      </w:r>
+      <w:r>
+        <w:rPr>
+          <w:rFonts w:ascii="Times New Roman" w:hAnsi="Times New Roman" w:cs="Times New Roman"/>
+          <w:sz w:val="28"/>
+          <w:szCs w:val="28"/>
+        </w:rPr>
+        <w:t xml:space="preserve"> bán sản phẩm</w:t>
+      </w:r>
+    </w:p>
+    <w:p>
+      <w:pPr>
+        <w:pStyle w:val="ListParagraph"/>
+        <w:numPr>
+          <w:ilvl w:val="2"/>
+          <w:numId w:val="2"/>
+        </w:numPr>
+        <w:spacing w:before="80" w:after="80" w:line="360" w:lineRule="auto"/>
+        <w:jc w:val="both"/>
+        <w:rPr>
+          <w:rFonts w:ascii="Times New Roman" w:hAnsi="Times New Roman" w:cs="Times New Roman"/>
+          <w:b/>
+          <w:bCs/>
+          <w:sz w:val="28"/>
+          <w:szCs w:val="28"/>
+        </w:rPr>
+      </w:pPr>
+      <w:r>
+        <w:rPr>
+          <w:rFonts w:ascii="Times New Roman" w:hAnsi="Times New Roman" w:cs="Times New Roman"/>
+          <w:sz w:val="28"/>
+          <w:szCs w:val="28"/>
+        </w:rPr>
+        <w:t>user_attr</w:t>
+      </w:r>
+      <w:r>
+        <w:rPr>
+          <w:rFonts w:ascii="Times New Roman" w:hAnsi="Times New Roman" w:cs="Times New Roman"/>
+          <w:sz w:val="28"/>
+          <w:szCs w:val="28"/>
+        </w:rPr>
+        <w:t>: Thuộc tính người dùng</w:t>
+      </w:r>
+    </w:p>
+    <w:p>
+      <w:pPr>
+        <w:pStyle w:val="ListParagraph"/>
+        <w:numPr>
+          <w:ilvl w:val="2"/>
+          <w:numId w:val="2"/>
+        </w:numPr>
+        <w:spacing w:before="80" w:after="80" w:line="360" w:lineRule="auto"/>
+        <w:jc w:val="both"/>
+        <w:rPr>
+          <w:rFonts w:ascii="Times New Roman" w:hAnsi="Times New Roman" w:cs="Times New Roman"/>
+          <w:b/>
+          <w:bCs/>
           <w:sz w:val="28"/>
           <w:szCs w:val="28"/>
         </w:rPr>
@@ -674,7 +883,7 @@
       <w:lvlText w:val=""/>
       <w:lvlJc w:val="left"/>
       <w:pPr>
-        <w:ind w:left="1080" w:hanging="360"/>
+        <w:ind w:left="1800" w:hanging="360"/>
       </w:pPr>
       <w:rPr>
         <w:rFonts w:ascii="Symbol" w:hAnsi="Symbol" w:hint="default"/>
@@ -686,7 +895,7 @@
       <w:lvlText w:val="o"/>
       <w:lvlJc w:val="left"/>
       <w:pPr>
-        <w:ind w:left="1800" w:hanging="360"/>
+        <w:ind w:left="2520" w:hanging="360"/>
       </w:pPr>
       <w:rPr>
         <w:rFonts w:ascii="Courier New" w:hAnsi="Courier New" w:cs="Courier New" w:hint="default"/>
@@ -698,7 +907,7 @@
       <w:lvlText w:val=""/>
       <w:lvlJc w:val="left"/>
       <w:pPr>
-        <w:ind w:left="2520" w:hanging="360"/>
+        <w:ind w:left="3240" w:hanging="360"/>
       </w:pPr>
       <w:rPr>
         <w:rFonts w:ascii="Wingdings" w:hAnsi="Wingdings" w:hint="default"/>
@@ -710,7 +919,7 @@
       <w:lvlText w:val=""/>
       <w:lvlJc w:val="left"/>
       <w:pPr>
-        <w:ind w:left="3240" w:hanging="360"/>
+        <w:ind w:left="3960" w:hanging="360"/>
       </w:pPr>
       <w:rPr>
         <w:rFonts w:ascii="Symbol" w:hAnsi="Symbol" w:hint="default"/>
@@ -722,7 +931,7 @@
       <w:lvlText w:val="o"/>
       <w:lvlJc w:val="left"/>
       <w:pPr>
-        <w:ind w:left="3960" w:hanging="360"/>
+        <w:ind w:left="4680" w:hanging="360"/>
       </w:pPr>
       <w:rPr>
         <w:rFonts w:ascii="Courier New" w:hAnsi="Courier New" w:cs="Courier New" w:hint="default"/>
@@ -734,7 +943,7 @@
       <w:lvlText w:val=""/>
       <w:lvlJc w:val="left"/>
       <w:pPr>
-        <w:ind w:left="4680" w:hanging="360"/>
+        <w:ind w:left="5400" w:hanging="360"/>
       </w:pPr>
       <w:rPr>
         <w:rFonts w:ascii="Wingdings" w:hAnsi="Wingdings" w:hint="default"/>
@@ -746,7 +955,7 @@
       <w:lvlText w:val=""/>
       <w:lvlJc w:val="left"/>
       <w:pPr>
-        <w:ind w:left="5400" w:hanging="360"/>
+        <w:ind w:left="6120" w:hanging="360"/>
       </w:pPr>
       <w:rPr>
         <w:rFonts w:ascii="Symbol" w:hAnsi="Symbol" w:hint="default"/>
@@ -758,7 +967,7 @@
       <w:lvlText w:val="o"/>
       <w:lvlJc w:val="left"/>
       <w:pPr>
-        <w:ind w:left="6120" w:hanging="360"/>
+        <w:ind w:left="6840" w:hanging="360"/>
       </w:pPr>
       <w:rPr>
         <w:rFonts w:ascii="Courier New" w:hAnsi="Courier New" w:cs="Courier New" w:hint="default"/>
@@ -770,7 +979,7 @@
       <w:lvlText w:val=""/>
       <w:lvlJc w:val="left"/>
       <w:pPr>
-        <w:ind w:left="6840" w:hanging="360"/>
+        <w:ind w:left="7560" w:hanging="360"/>
       </w:pPr>
       <w:rPr>
         <w:rFonts w:ascii="Wingdings" w:hAnsi="Wingdings" w:hint="default"/>
@@ -787,7 +996,7 @@
       <w:lvlText w:val="%1."/>
       <w:lvlJc w:val="left"/>
       <w:pPr>
-        <w:ind w:left="720" w:hanging="360"/>
+        <w:ind w:left="1080" w:hanging="360"/>
       </w:pPr>
       <w:rPr>
         <w:rFonts w:hint="default"/>
@@ -799,7 +1008,7 @@
       <w:lvlText w:val="%2."/>
       <w:lvlJc w:val="left"/>
       <w:pPr>
-        <w:ind w:left="1440" w:hanging="360"/>
+        <w:ind w:left="1800" w:hanging="360"/>
       </w:pPr>
     </w:lvl>
     <w:lvl w:ilvl="2" w:tplc="0409001B" w:tentative="1">
@@ -808,7 +1017,7 @@
       <w:lvlText w:val="%3."/>
       <w:lvlJc w:val="right"/>
       <w:pPr>
-        <w:ind w:left="2160" w:hanging="180"/>
+        <w:ind w:left="2520" w:hanging="180"/>
       </w:pPr>
     </w:lvl>
     <w:lvl w:ilvl="3" w:tplc="0409000F" w:tentative="1">
@@ -817,7 +1026,7 @@
       <w:lvlText w:val="%4."/>
       <w:lvlJc w:val="left"/>
       <w:pPr>
-        <w:ind w:left="2880" w:hanging="360"/>
+        <w:ind w:left="3240" w:hanging="360"/>
       </w:pPr>
     </w:lvl>
     <w:lvl w:ilvl="4" w:tplc="04090019" w:tentative="1">
@@ -826,7 +1035,7 @@
       <w:lvlText w:val="%5."/>
       <w:lvlJc w:val="left"/>
       <w:pPr>
-        <w:ind w:left="3600" w:hanging="360"/>
+        <w:ind w:left="3960" w:hanging="360"/>
       </w:pPr>
     </w:lvl>
     <w:lvl w:ilvl="5" w:tplc="0409001B" w:tentative="1">
@@ -835,7 +1044,7 @@
       <w:lvlText w:val="%6."/>
       <w:lvlJc w:val="right"/>
       <w:pPr>
-        <w:ind w:left="4320" w:hanging="180"/>
+        <w:ind w:left="4680" w:hanging="180"/>
       </w:pPr>
     </w:lvl>
     <w:lvl w:ilvl="6" w:tplc="0409000F" w:tentative="1">
@@ -844,7 +1053,7 @@
       <w:lvlText w:val="%7."/>
       <w:lvlJc w:val="left"/>
       <w:pPr>
-        <w:ind w:left="5040" w:hanging="360"/>
+        <w:ind w:left="5400" w:hanging="360"/>
       </w:pPr>
     </w:lvl>
     <w:lvl w:ilvl="7" w:tplc="04090019" w:tentative="1">
@@ -853,7 +1062,7 @@
       <w:lvlText w:val="%8."/>
       <w:lvlJc w:val="left"/>
       <w:pPr>
-        <w:ind w:left="5760" w:hanging="360"/>
+        <w:ind w:left="6120" w:hanging="360"/>
       </w:pPr>
     </w:lvl>
     <w:lvl w:ilvl="8" w:tplc="0409001B" w:tentative="1">
@@ -862,7 +1071,7 @@
       <w:lvlText w:val="%9."/>
       <w:lvlJc w:val="right"/>
       <w:pPr>
-        <w:ind w:left="6480" w:hanging="180"/>
+        <w:ind w:left="6840" w:hanging="180"/>
       </w:pPr>
     </w:lvl>
   </w:abstractNum>
@@ -995,7 +1204,7 @@
         <w:rFonts w:ascii="Wingdings" w:hAnsi="Wingdings" w:hint="default"/>
       </w:rPr>
     </w:lvl>
-    <w:lvl w:ilvl="1" w:tplc="04090003" w:tentative="1">
+    <w:lvl w:ilvl="1" w:tplc="04090003">
       <w:start w:val="1"/>
       <w:numFmt w:val="bullet"/>
       <w:lvlText w:val="o"/>
@@ -1007,7 +1216,7 @@
         <w:rFonts w:ascii="Courier New" w:hAnsi="Courier New" w:cs="Courier New" w:hint="default"/>
       </w:rPr>
     </w:lvl>
-    <w:lvl w:ilvl="2" w:tplc="04090005" w:tentative="1">
+    <w:lvl w:ilvl="2" w:tplc="04090005">
       <w:start w:val="1"/>
       <w:numFmt w:val="bullet"/>
       <w:lvlText w:val=""/>
@@ -1547,6 +1756,18 @@
       <w:contextualSpacing/>
     </w:pPr>
   </w:style>
+  <w:style w:type="character" w:styleId="Hyperlink">
+    <w:name w:val="Hyperlink"/>
+    <w:basedOn w:val="DefaultParagraphFont"/>
+    <w:uiPriority w:val="99"/>
+    <w:semiHidden/>
+    <w:unhideWhenUsed/>
+    <w:rsid w:val="00000761"/>
+    <w:rPr>
+      <w:color w:val="0000FF"/>
+      <w:u w:val="single"/>
+    </w:rPr>
+  </w:style>
 </w:styles>
 </file>
 

--- a/Report/DescribeProject.docx
+++ b/Report/DescribeProject.docx
@@ -154,31 +154,27 @@
           <w:szCs w:val="28"/>
           <w:shd w:val="clear" w:color="auto" w:fill="FFFFFF"/>
         </w:rPr>
-        <w:t>Mô tả</w:t>
-      </w:r>
-      <w:r>
-        <w:rPr>
-          <w:rFonts w:ascii="Times New Roman" w:hAnsi="Times New Roman" w:cs="Times New Roman"/>
-          <w:b/>
-          <w:bCs/>
+        <w:t>Mô tả đồ án môn học:</w:t>
+      </w:r>
+      <w:r>
+        <w:rPr>
+          <w:rFonts w:ascii="Times New Roman" w:hAnsi="Times New Roman" w:cs="Times New Roman"/>
           <w:color w:val="252525"/>
           <w:sz w:val="28"/>
           <w:szCs w:val="28"/>
           <w:shd w:val="clear" w:color="auto" w:fill="FFFFFF"/>
         </w:rPr>
-        <w:t xml:space="preserve"> đồ án môn học</w:t>
-      </w:r>
-      <w:r>
-        <w:rPr>
-          <w:rFonts w:ascii="Times New Roman" w:hAnsi="Times New Roman" w:cs="Times New Roman"/>
-          <w:b/>
-          <w:bCs/>
+        <w:t xml:space="preserve"> </w:t>
+      </w:r>
+      <w:r>
+        <w:rPr>
+          <w:rFonts w:ascii="Times New Roman" w:hAnsi="Times New Roman" w:cs="Times New Roman"/>
           <w:color w:val="252525"/>
           <w:sz w:val="28"/>
           <w:szCs w:val="28"/>
           <w:shd w:val="clear" w:color="auto" w:fill="FFFFFF"/>
         </w:rPr>
-        <w:t>:</w:t>
+        <w:t xml:space="preserve">Đồ án của chúng em tập trung vào chủ đề 4: </w:t>
       </w:r>
       <w:r>
         <w:rPr>
@@ -188,7 +184,7 @@
           <w:szCs w:val="28"/>
           <w:shd w:val="clear" w:color="auto" w:fill="FFFFFF"/>
         </w:rPr>
-        <w:t xml:space="preserve"> </w:t>
+        <w:t>Mua sắm trực tuyến</w:t>
       </w:r>
       <w:r>
         <w:rPr>
@@ -198,7 +194,7 @@
           <w:szCs w:val="28"/>
           <w:shd w:val="clear" w:color="auto" w:fill="FFFFFF"/>
         </w:rPr>
-        <w:t xml:space="preserve">Đồ án của chúng em tập trung vào chủ đề 4: </w:t>
+        <w:t xml:space="preserve">. Tập dữ liệu mà chúng em thực nghiệm phân tích sẽ là tập dữ liệu </w:t>
       </w:r>
       <w:r>
         <w:rPr>
@@ -208,7 +204,7 @@
           <w:szCs w:val="28"/>
           <w:shd w:val="clear" w:color="auto" w:fill="FFFFFF"/>
         </w:rPr>
-        <w:t>Mua sắm trực tuyến</w:t>
+        <w:t xml:space="preserve">bán hàng </w:t>
       </w:r>
       <w:r>
         <w:rPr>
@@ -218,7 +214,7 @@
           <w:szCs w:val="28"/>
           <w:shd w:val="clear" w:color="auto" w:fill="FFFFFF"/>
         </w:rPr>
-        <w:t xml:space="preserve">. Tập dữ liệu mà chúng em thực nghiệm phân tích sẽ là tập dữ liệu </w:t>
+        <w:t>đến từ Amazon</w:t>
       </w:r>
       <w:r>
         <w:rPr>
@@ -228,7 +224,7 @@
           <w:szCs w:val="28"/>
           <w:shd w:val="clear" w:color="auto" w:fill="FFFFFF"/>
         </w:rPr>
-        <w:t xml:space="preserve">bán hàng </w:t>
+        <w:t>, chủ yếu là mua bán các sản phẩm điện tử</w:t>
       </w:r>
       <w:r>
         <w:rPr>
@@ -238,17 +234,7 @@
           <w:szCs w:val="28"/>
           <w:shd w:val="clear" w:color="auto" w:fill="FFFFFF"/>
         </w:rPr>
-        <w:t>đến từ Amazon</w:t>
-      </w:r>
-      <w:r>
-        <w:rPr>
-          <w:rFonts w:ascii="Times New Roman" w:hAnsi="Times New Roman" w:cs="Times New Roman"/>
-          <w:color w:val="252525"/>
-          <w:sz w:val="28"/>
-          <w:szCs w:val="28"/>
-          <w:shd w:val="clear" w:color="auto" w:fill="FFFFFF"/>
-        </w:rPr>
-        <w:t>, chủ yếu là mua bán các sản phẩm điện tử</w:t>
+        <w:t>. Trong đồ án này, chúng em sẽ tiến hành phân tích dữ liệu đối với tập dữ liệu trên</w:t>
       </w:r>
       <w:r>
         <w:rPr>

--- a/Report/DescribeProject.docx
+++ b/Report/DescribeProject.docx
@@ -80,17 +80,6 @@
     </w:p>
     <w:p>
       <w:pPr>
-        <w:spacing w:before="80" w:after="80" w:line="360" w:lineRule="auto"/>
-        <w:jc w:val="both"/>
-        <w:rPr>
-          <w:rFonts w:ascii="Times New Roman" w:hAnsi="Times New Roman" w:cs="Times New Roman"/>
-          <w:sz w:val="28"/>
-          <w:szCs w:val="28"/>
-        </w:rPr>
-      </w:pPr>
-    </w:p>
-    <w:p>
-      <w:pPr>
         <w:pStyle w:val="ListParagraph"/>
         <w:numPr>
           <w:ilvl w:val="0"/>
@@ -244,7 +233,47 @@
           <w:szCs w:val="28"/>
           <w:shd w:val="clear" w:color="auto" w:fill="FFFFFF"/>
         </w:rPr>
-        <w:t xml:space="preserve">. Link dataset: </w:t>
+        <w:t>.</w:t>
+      </w:r>
+    </w:p>
+    <w:p>
+      <w:pPr>
+        <w:pStyle w:val="ListParagraph"/>
+        <w:numPr>
+          <w:ilvl w:val="1"/>
+          <w:numId w:val="2"/>
+        </w:numPr>
+        <w:spacing w:before="80" w:after="80" w:line="360" w:lineRule="auto"/>
+        <w:jc w:val="both"/>
+        <w:rPr>
+          <w:rFonts w:ascii="Times New Roman" w:hAnsi="Times New Roman" w:cs="Times New Roman"/>
+          <w:b/>
+          <w:bCs/>
+          <w:sz w:val="28"/>
+          <w:szCs w:val="28"/>
+        </w:rPr>
+      </w:pPr>
+      <w:r>
+        <w:rPr>
+          <w:rFonts w:ascii="Times New Roman" w:hAnsi="Times New Roman" w:cs="Times New Roman"/>
+          <w:b/>
+          <w:bCs/>
+          <w:color w:val="252525"/>
+          <w:sz w:val="28"/>
+          <w:szCs w:val="28"/>
+          <w:shd w:val="clear" w:color="auto" w:fill="FFFFFF"/>
+        </w:rPr>
+        <w:t>Link dataset</w:t>
+      </w:r>
+      <w:r>
+        <w:rPr>
+          <w:rFonts w:ascii="Times New Roman" w:hAnsi="Times New Roman" w:cs="Times New Roman"/>
+          <w:color w:val="252525"/>
+          <w:sz w:val="28"/>
+          <w:szCs w:val="28"/>
+          <w:shd w:val="clear" w:color="auto" w:fill="FFFFFF"/>
+        </w:rPr>
+        <w:t xml:space="preserve">: </w:t>
       </w:r>
       <w:hyperlink r:id="rId6" w:history="1">
         <w:r>
@@ -311,43 +340,51 @@
         </w:rPr>
         <w:t>:</w:t>
       </w:r>
-      <w:r>
-        <w:rPr>
-          <w:rFonts w:ascii="Times New Roman" w:hAnsi="Times New Roman" w:cs="Times New Roman"/>
-          <w:color w:val="252525"/>
-          <w:sz w:val="28"/>
-          <w:szCs w:val="28"/>
-          <w:shd w:val="clear" w:color="auto" w:fill="FFFFFF"/>
-        </w:rPr>
-        <w:t xml:space="preserve"> </w:t>
-      </w:r>
-      <w:r>
-        <w:rPr>
-          <w:rFonts w:ascii="Times New Roman" w:hAnsi="Times New Roman" w:cs="Times New Roman"/>
-          <w:color w:val="252525"/>
-          <w:sz w:val="28"/>
-          <w:szCs w:val="28"/>
-          <w:shd w:val="clear" w:color="auto" w:fill="FFFFFF"/>
-        </w:rPr>
-        <w:t>E</w:t>
-      </w:r>
-      <w:r>
-        <w:rPr>
-          <w:rFonts w:ascii="Times New Roman" w:hAnsi="Times New Roman" w:cs="Times New Roman"/>
-          <w:color w:val="252525"/>
-          <w:sz w:val="28"/>
-          <w:szCs w:val="28"/>
-          <w:shd w:val="clear" w:color="auto" w:fill="FFFFFF"/>
-        </w:rPr>
-        <w:t>lectronics.csv là bộ dữ liệu cung cấp dữ liệu bán hàng điện tử tại Amazon. Nó chứa xếp hạng của người dùng cho các mặt hàng điện tử khác nhau được bán, cùng với danh mục của từng mặt hàng và thời điểm bán.</w:t>
-      </w:r>
     </w:p>
     <w:p>
       <w:pPr>
         <w:pStyle w:val="ListParagraph"/>
         <w:numPr>
           <w:ilvl w:val="1"/>
-          <w:numId w:val="2"/>
+          <w:numId w:val="6"/>
+        </w:numPr>
+        <w:spacing w:before="80" w:after="80" w:line="360" w:lineRule="auto"/>
+        <w:jc w:val="both"/>
+        <w:rPr>
+          <w:rFonts w:ascii="Times New Roman" w:hAnsi="Times New Roman" w:cs="Times New Roman"/>
+          <w:b/>
+          <w:bCs/>
+          <w:sz w:val="28"/>
+          <w:szCs w:val="28"/>
+        </w:rPr>
+      </w:pPr>
+      <w:r>
+        <w:rPr>
+          <w:rFonts w:ascii="Times New Roman" w:hAnsi="Times New Roman" w:cs="Times New Roman"/>
+          <w:color w:val="252525"/>
+          <w:sz w:val="28"/>
+          <w:szCs w:val="28"/>
+          <w:shd w:val="clear" w:color="auto" w:fill="FFFFFF"/>
+        </w:rPr>
+        <w:t>E</w:t>
+      </w:r>
+      <w:r>
+        <w:rPr>
+          <w:rFonts w:ascii="Times New Roman" w:hAnsi="Times New Roman" w:cs="Times New Roman"/>
+          <w:color w:val="252525"/>
+          <w:sz w:val="28"/>
+          <w:szCs w:val="28"/>
+          <w:shd w:val="clear" w:color="auto" w:fill="FFFFFF"/>
+        </w:rPr>
+        <w:t>lectronics.csv là bộ dữ liệu cung cấp dữ liệu bán hàng điện tử tại Amazon. Nó chứa xếp hạng của người dùng cho các mặt hàng điện tử khác nhau được bán, cùng với danh mục của từng mặt hàng và thời điểm bán.</w:t>
+      </w:r>
+    </w:p>
+    <w:p>
+      <w:pPr>
+        <w:pStyle w:val="ListParagraph"/>
+        <w:numPr>
+          <w:ilvl w:val="1"/>
+          <w:numId w:val="6"/>
         </w:numPr>
         <w:spacing w:before="80" w:after="80" w:line="360" w:lineRule="auto"/>
         <w:jc w:val="both"/>
@@ -1175,6 +1212,119 @@
     </w:lvl>
   </w:abstractNum>
   <w:abstractNum w:abstractNumId="4" w15:restartNumberingAfterBreak="0">
+    <w:nsid w:val="6B992D58"/>
+    <w:multiLevelType w:val="hybridMultilevel"/>
+    <w:tmpl w:val="A346201A"/>
+    <w:lvl w:ilvl="0" w:tplc="04090009">
+      <w:start w:val="1"/>
+      <w:numFmt w:val="bullet"/>
+      <w:lvlText w:val=""/>
+      <w:lvlJc w:val="left"/>
+      <w:pPr>
+        <w:ind w:left="720" w:hanging="360"/>
+      </w:pPr>
+      <w:rPr>
+        <w:rFonts w:ascii="Wingdings" w:hAnsi="Wingdings" w:hint="default"/>
+      </w:rPr>
+    </w:lvl>
+    <w:lvl w:ilvl="1" w:tplc="042A0001">
+      <w:start w:val="1"/>
+      <w:numFmt w:val="bullet"/>
+      <w:lvlText w:val=""/>
+      <w:lvlJc w:val="left"/>
+      <w:pPr>
+        <w:ind w:left="1440" w:hanging="360"/>
+      </w:pPr>
+      <w:rPr>
+        <w:rFonts w:ascii="Symbol" w:hAnsi="Symbol" w:hint="default"/>
+      </w:rPr>
+    </w:lvl>
+    <w:lvl w:ilvl="2" w:tplc="04090005">
+      <w:start w:val="1"/>
+      <w:numFmt w:val="bullet"/>
+      <w:lvlText w:val=""/>
+      <w:lvlJc w:val="left"/>
+      <w:pPr>
+        <w:ind w:left="2160" w:hanging="360"/>
+      </w:pPr>
+      <w:rPr>
+        <w:rFonts w:ascii="Wingdings" w:hAnsi="Wingdings" w:hint="default"/>
+      </w:rPr>
+    </w:lvl>
+    <w:lvl w:ilvl="3" w:tplc="04090001" w:tentative="1">
+      <w:start w:val="1"/>
+      <w:numFmt w:val="bullet"/>
+      <w:lvlText w:val=""/>
+      <w:lvlJc w:val="left"/>
+      <w:pPr>
+        <w:ind w:left="2880" w:hanging="360"/>
+      </w:pPr>
+      <w:rPr>
+        <w:rFonts w:ascii="Symbol" w:hAnsi="Symbol" w:hint="default"/>
+      </w:rPr>
+    </w:lvl>
+    <w:lvl w:ilvl="4" w:tplc="04090003" w:tentative="1">
+      <w:start w:val="1"/>
+      <w:numFmt w:val="bullet"/>
+      <w:lvlText w:val="o"/>
+      <w:lvlJc w:val="left"/>
+      <w:pPr>
+        <w:ind w:left="3600" w:hanging="360"/>
+      </w:pPr>
+      <w:rPr>
+        <w:rFonts w:ascii="Courier New" w:hAnsi="Courier New" w:cs="Courier New" w:hint="default"/>
+      </w:rPr>
+    </w:lvl>
+    <w:lvl w:ilvl="5" w:tplc="04090005" w:tentative="1">
+      <w:start w:val="1"/>
+      <w:numFmt w:val="bullet"/>
+      <w:lvlText w:val=""/>
+      <w:lvlJc w:val="left"/>
+      <w:pPr>
+        <w:ind w:left="4320" w:hanging="360"/>
+      </w:pPr>
+      <w:rPr>
+        <w:rFonts w:ascii="Wingdings" w:hAnsi="Wingdings" w:hint="default"/>
+      </w:rPr>
+    </w:lvl>
+    <w:lvl w:ilvl="6" w:tplc="04090001" w:tentative="1">
+      <w:start w:val="1"/>
+      <w:numFmt w:val="bullet"/>
+      <w:lvlText w:val=""/>
+      <w:lvlJc w:val="left"/>
+      <w:pPr>
+        <w:ind w:left="5040" w:hanging="360"/>
+      </w:pPr>
+      <w:rPr>
+        <w:rFonts w:ascii="Symbol" w:hAnsi="Symbol" w:hint="default"/>
+      </w:rPr>
+    </w:lvl>
+    <w:lvl w:ilvl="7" w:tplc="04090003" w:tentative="1">
+      <w:start w:val="1"/>
+      <w:numFmt w:val="bullet"/>
+      <w:lvlText w:val="o"/>
+      <w:lvlJc w:val="left"/>
+      <w:pPr>
+        <w:ind w:left="5760" w:hanging="360"/>
+      </w:pPr>
+      <w:rPr>
+        <w:rFonts w:ascii="Courier New" w:hAnsi="Courier New" w:cs="Courier New" w:hint="default"/>
+      </w:rPr>
+    </w:lvl>
+    <w:lvl w:ilvl="8" w:tplc="04090005" w:tentative="1">
+      <w:start w:val="1"/>
+      <w:numFmt w:val="bullet"/>
+      <w:lvlText w:val=""/>
+      <w:lvlJc w:val="left"/>
+      <w:pPr>
+        <w:ind w:left="6480" w:hanging="360"/>
+      </w:pPr>
+      <w:rPr>
+        <w:rFonts w:ascii="Wingdings" w:hAnsi="Wingdings" w:hint="default"/>
+      </w:rPr>
+    </w:lvl>
+  </w:abstractNum>
+  <w:abstractNum w:abstractNumId="5" w15:restartNumberingAfterBreak="0">
     <w:nsid w:val="708150E7"/>
     <w:multiLevelType w:val="hybridMultilevel"/>
     <w:tmpl w:val="F3BE65CC"/>
@@ -1291,7 +1441,7 @@
     <w:abstractNumId w:val="3"/>
   </w:num>
   <w:num w:numId="2">
-    <w:abstractNumId w:val="4"/>
+    <w:abstractNumId w:val="5"/>
   </w:num>
   <w:num w:numId="3">
     <w:abstractNumId w:val="0"/>
@@ -1301,6 +1451,9 @@
   </w:num>
   <w:num w:numId="5">
     <w:abstractNumId w:val="1"/>
+  </w:num>
+  <w:num w:numId="6">
+    <w:abstractNumId w:val="4"/>
   </w:num>
 </w:numbering>
 </file>

--- a/Report/DescribeProject.docx
+++ b/Report/DescribeProject.docx
@@ -535,15 +535,7 @@
           <w:sz w:val="28"/>
           <w:szCs w:val="28"/>
         </w:rPr>
-        <w:t>Thời điểm</w:t>
-      </w:r>
-      <w:r>
-        <w:rPr>
-          <w:rFonts w:ascii="Times New Roman" w:hAnsi="Times New Roman" w:cs="Times New Roman"/>
-          <w:sz w:val="28"/>
-          <w:szCs w:val="28"/>
-        </w:rPr>
-        <w:t xml:space="preserve"> bán sản phẩm</w:t>
+        <w:t>Mốc thời gian</w:t>
       </w:r>
     </w:p>
     <w:p>
@@ -687,7 +679,7 @@
           <w:sz w:val="28"/>
           <w:szCs w:val="28"/>
         </w:rPr>
-        <w:t xml:space="preserve"> bán sản phẩm</w:t>
+        <w:t xml:space="preserve"> </w:t>
       </w:r>
     </w:p>
     <w:p>

--- a/Report/DescribeProject.docx
+++ b/Report/DescribeProject.docx
@@ -193,7 +193,7 @@
           <w:szCs w:val="28"/>
           <w:shd w:val="clear" w:color="auto" w:fill="FFFFFF"/>
         </w:rPr>
-        <w:t xml:space="preserve">bán hàng </w:t>
+        <w:t>lịch sử mua/</w:t>
       </w:r>
       <w:r>
         <w:rPr>
@@ -203,7 +203,7 @@
           <w:szCs w:val="28"/>
           <w:shd w:val="clear" w:color="auto" w:fill="FFFFFF"/>
         </w:rPr>
-        <w:t>đến từ Amazon</w:t>
+        <w:t>bán hàng</w:t>
       </w:r>
       <w:r>
         <w:rPr>
@@ -213,7 +213,7 @@
           <w:szCs w:val="28"/>
           <w:shd w:val="clear" w:color="auto" w:fill="FFFFFF"/>
         </w:rPr>
-        <w:t>, chủ yếu là mua bán các sản phẩm điện tử</w:t>
+        <w:t xml:space="preserve"> của các nhà phân phối và nhà bán lẻ. </w:t>
       </w:r>
       <w:r>
         <w:rPr>
@@ -223,7 +223,7 @@
           <w:szCs w:val="28"/>
           <w:shd w:val="clear" w:color="auto" w:fill="FFFFFF"/>
         </w:rPr>
-        <w:t>. Trong đồ án này, chúng em sẽ tiến hành phân tích dữ liệu đối với tập dữ liệu trên</w:t>
+        <w:t>Trong đồ án này, chúng em sẽ tiến hành phân tích dữ liệu đối với tập dữ liệu trên</w:t>
       </w:r>
       <w:r>
         <w:rPr>
@@ -235,24 +235,16 @@
         </w:rPr>
         <w:t>.</w:t>
       </w:r>
-    </w:p>
-    <w:p>
-      <w:pPr>
-        <w:pStyle w:val="ListParagraph"/>
-        <w:numPr>
-          <w:ilvl w:val="1"/>
-          <w:numId w:val="2"/>
-        </w:numPr>
-        <w:spacing w:before="80" w:after="80" w:line="360" w:lineRule="auto"/>
-        <w:jc w:val="both"/>
-        <w:rPr>
-          <w:rFonts w:ascii="Times New Roman" w:hAnsi="Times New Roman" w:cs="Times New Roman"/>
-          <w:b/>
-          <w:bCs/>
-          <w:sz w:val="28"/>
-          <w:szCs w:val="28"/>
-        </w:rPr>
-      </w:pPr>
+      <w:r>
+        <w:rPr>
+          <w:rFonts w:ascii="Times New Roman" w:hAnsi="Times New Roman" w:cs="Times New Roman"/>
+          <w:color w:val="252525"/>
+          <w:sz w:val="28"/>
+          <w:szCs w:val="28"/>
+          <w:shd w:val="clear" w:color="auto" w:fill="FFFFFF"/>
+        </w:rPr>
+        <w:t xml:space="preserve"> </w:t>
+      </w:r>
       <w:r>
         <w:rPr>
           <w:rFonts w:ascii="Times New Roman" w:hAnsi="Times New Roman" w:cs="Times New Roman"/>
@@ -283,7 +275,7 @@
             <w:sz w:val="28"/>
             <w:szCs w:val="28"/>
           </w:rPr>
-          <w:t>Amazon Electronics Products Sales (kaggle.com)</w:t>
+          <w:t>Wholesale &amp; Retail Orders Dataset (kaggle.com)</w:t>
         </w:r>
       </w:hyperlink>
     </w:p>
@@ -340,24 +332,6 @@
         </w:rPr>
         <w:t>:</w:t>
       </w:r>
-    </w:p>
-    <w:p>
-      <w:pPr>
-        <w:pStyle w:val="ListParagraph"/>
-        <w:numPr>
-          <w:ilvl w:val="1"/>
-          <w:numId w:val="6"/>
-        </w:numPr>
-        <w:spacing w:before="80" w:after="80" w:line="360" w:lineRule="auto"/>
-        <w:jc w:val="both"/>
-        <w:rPr>
-          <w:rFonts w:ascii="Times New Roman" w:hAnsi="Times New Roman" w:cs="Times New Roman"/>
-          <w:b/>
-          <w:bCs/>
-          <w:sz w:val="28"/>
-          <w:szCs w:val="28"/>
-        </w:rPr>
-      </w:pPr>
       <w:r>
         <w:rPr>
           <w:rFonts w:ascii="Times New Roman" w:hAnsi="Times New Roman" w:cs="Times New Roman"/>
@@ -366,7 +340,7 @@
           <w:szCs w:val="28"/>
           <w:shd w:val="clear" w:color="auto" w:fill="FFFFFF"/>
         </w:rPr>
-        <w:t>E</w:t>
+        <w:t xml:space="preserve"> </w:t>
       </w:r>
       <w:r>
         <w:rPr>
@@ -376,26 +350,8 @@
           <w:szCs w:val="28"/>
           <w:shd w:val="clear" w:color="auto" w:fill="FFFFFF"/>
         </w:rPr>
-        <w:t>lectronics.csv là bộ dữ liệu cung cấp dữ liệu bán hàng điện tử tại Amazon. Nó chứa xếp hạng của người dùng cho các mặt hàng điện tử khác nhau được bán, cùng với danh mục của từng mặt hàng và thời điểm bán.</w:t>
-      </w:r>
-    </w:p>
-    <w:p>
-      <w:pPr>
-        <w:pStyle w:val="ListParagraph"/>
-        <w:numPr>
-          <w:ilvl w:val="1"/>
-          <w:numId w:val="6"/>
-        </w:numPr>
-        <w:spacing w:before="80" w:after="80" w:line="360" w:lineRule="auto"/>
-        <w:jc w:val="both"/>
-        <w:rPr>
-          <w:rFonts w:ascii="Times New Roman" w:hAnsi="Times New Roman" w:cs="Times New Roman"/>
-          <w:b/>
-          <w:bCs/>
-          <w:sz w:val="28"/>
-          <w:szCs w:val="28"/>
-        </w:rPr>
-      </w:pPr>
+        <w:t xml:space="preserve">Bộ dữ liệu chứa các đơn đặt hàng của khách hàng trong 5 năm, dẫn đến hàng nghìn sản phẩm được bán ra. Các </w:t>
+      </w:r>
       <w:r>
         <w:rPr>
           <w:rFonts w:ascii="Times New Roman" w:hAnsi="Times New Roman" w:cs="Times New Roman"/>
@@ -404,15 +360,55 @@
           <w:szCs w:val="28"/>
           <w:shd w:val="clear" w:color="auto" w:fill="FFFFFF"/>
         </w:rPr>
-        <w:t xml:space="preserve">Dữ liệu trên bao gồm </w:t>
-      </w:r>
-      <w:r>
-        <w:rPr>
-          <w:rFonts w:ascii="Times New Roman" w:hAnsi="Times New Roman" w:cs="Times New Roman"/>
-          <w:sz w:val="28"/>
-          <w:szCs w:val="28"/>
-        </w:rPr>
-        <w:t>1292954 dòng dữ liệu và 10 cột biến:</w:t>
+        <w:t>bộ dữ liệu</w:t>
+      </w:r>
+      <w:r>
+        <w:rPr>
+          <w:rFonts w:ascii="Times New Roman" w:hAnsi="Times New Roman" w:cs="Times New Roman"/>
+          <w:color w:val="252525"/>
+          <w:sz w:val="28"/>
+          <w:szCs w:val="28"/>
+          <w:shd w:val="clear" w:color="auto" w:fill="FFFFFF"/>
+        </w:rPr>
+        <w:t xml:space="preserve"> bao gồm các</w:t>
+      </w:r>
+      <w:r>
+        <w:rPr>
+          <w:rFonts w:ascii="Times New Roman" w:hAnsi="Times New Roman" w:cs="Times New Roman"/>
+          <w:color w:val="252525"/>
+          <w:sz w:val="28"/>
+          <w:szCs w:val="28"/>
+          <w:shd w:val="clear" w:color="auto" w:fill="FFFFFF"/>
+        </w:rPr>
+        <w:t xml:space="preserve"> giao dịch bán sản phẩm</w:t>
+      </w:r>
+      <w:r>
+        <w:rPr>
+          <w:rFonts w:ascii="Times New Roman" w:hAnsi="Times New Roman" w:cs="Times New Roman"/>
+          <w:color w:val="252525"/>
+          <w:sz w:val="28"/>
+          <w:szCs w:val="28"/>
+          <w:shd w:val="clear" w:color="auto" w:fill="FFFFFF"/>
+        </w:rPr>
+        <w:t xml:space="preserve"> từ năm 2017 đến năm 2021</w:t>
+      </w:r>
+      <w:r>
+        <w:rPr>
+          <w:rFonts w:ascii="Times New Roman" w:hAnsi="Times New Roman" w:cs="Times New Roman"/>
+          <w:color w:val="252525"/>
+          <w:sz w:val="28"/>
+          <w:szCs w:val="28"/>
+          <w:shd w:val="clear" w:color="auto" w:fill="FFFFFF"/>
+        </w:rPr>
+        <w:t>.</w:t>
+      </w:r>
+      <w:r>
+        <w:rPr>
+          <w:rFonts w:ascii="Times New Roman" w:hAnsi="Times New Roman" w:cs="Times New Roman"/>
+          <w:sz w:val="28"/>
+          <w:szCs w:val="28"/>
+        </w:rPr>
+        <w:t xml:space="preserve"> Đối với đồ án môn học của chúng em, chúng em chuẩn bị 2 dataset csv là 1 csv về lịch sử bán hàng và 1 csv liên quan đến các mặt hàng sản phẩm (file này sẽ được dùng để truy vấn sản phẩm từ file lịch sử bán hàng). Thông tin của các dataset được mô tả gồm:</w:t>
       </w:r>
     </w:p>
     <w:p>
@@ -435,26 +431,437 @@
       <w:r>
         <w:rPr>
           <w:rFonts w:ascii="Times New Roman" w:hAnsi="Times New Roman" w:cs="Times New Roman"/>
-          <w:sz w:val="28"/>
-          <w:szCs w:val="28"/>
-        </w:rPr>
-        <w:t xml:space="preserve">item_id: </w:t>
-      </w:r>
-      <w:r>
-        <w:rPr>
-          <w:rFonts w:ascii="Times New Roman" w:hAnsi="Times New Roman" w:cs="Times New Roman"/>
-          <w:sz w:val="28"/>
-          <w:szCs w:val="28"/>
-        </w:rPr>
-        <w:t>ID</w:t>
-      </w:r>
-      <w:r>
-        <w:rPr>
-          <w:rFonts w:ascii="Times New Roman" w:hAnsi="Times New Roman" w:cs="Times New Roman"/>
-          <w:sz w:val="28"/>
-          <w:szCs w:val="28"/>
-        </w:rPr>
-        <w:t xml:space="preserve"> của sản phẩm</w:t>
+          <w:b/>
+          <w:bCs/>
+          <w:color w:val="252525"/>
+          <w:sz w:val="28"/>
+          <w:szCs w:val="28"/>
+          <w:shd w:val="clear" w:color="auto" w:fill="FFFFFF"/>
+        </w:rPr>
+        <w:t xml:space="preserve">Order.csv </w:t>
+      </w:r>
+      <w:r>
+        <w:rPr>
+          <w:rFonts w:ascii="Times New Roman" w:hAnsi="Times New Roman" w:cs="Times New Roman"/>
+          <w:color w:val="252525"/>
+          <w:sz w:val="28"/>
+          <w:szCs w:val="28"/>
+          <w:shd w:val="clear" w:color="auto" w:fill="FFFFFF"/>
+        </w:rPr>
+        <w:t>là file lịch sử bán hàng gồm các thuộc tính như:</w:t>
+      </w:r>
+    </w:p>
+    <w:p>
+      <w:pPr>
+        <w:pStyle w:val="ListParagraph"/>
+        <w:numPr>
+          <w:ilvl w:val="3"/>
+          <w:numId w:val="2"/>
+        </w:numPr>
+        <w:spacing w:before="80" w:after="80" w:line="360" w:lineRule="auto"/>
+        <w:jc w:val="both"/>
+        <w:rPr>
+          <w:rFonts w:ascii="Times New Roman" w:hAnsi="Times New Roman" w:cs="Times New Roman"/>
+          <w:b/>
+          <w:bCs/>
+          <w:sz w:val="28"/>
+          <w:szCs w:val="28"/>
+        </w:rPr>
+      </w:pPr>
+      <w:r>
+        <w:rPr>
+          <w:rFonts w:ascii="Times New Roman" w:hAnsi="Times New Roman" w:cs="Times New Roman"/>
+          <w:b/>
+          <w:bCs/>
+          <w:sz w:val="28"/>
+          <w:szCs w:val="28"/>
+        </w:rPr>
+        <w:t>Customer ID</w:t>
+      </w:r>
+      <w:r>
+        <w:rPr>
+          <w:rFonts w:ascii="Times New Roman" w:hAnsi="Times New Roman" w:cs="Times New Roman"/>
+          <w:b/>
+          <w:bCs/>
+          <w:sz w:val="28"/>
+          <w:szCs w:val="28"/>
+        </w:rPr>
+        <w:t xml:space="preserve">: </w:t>
+      </w:r>
+      <w:r>
+        <w:rPr>
+          <w:rFonts w:ascii="Times New Roman" w:hAnsi="Times New Roman" w:cs="Times New Roman"/>
+          <w:sz w:val="28"/>
+          <w:szCs w:val="28"/>
+        </w:rPr>
+        <w:t>Mã khách hàng</w:t>
+      </w:r>
+    </w:p>
+    <w:p>
+      <w:pPr>
+        <w:pStyle w:val="ListParagraph"/>
+        <w:numPr>
+          <w:ilvl w:val="3"/>
+          <w:numId w:val="2"/>
+        </w:numPr>
+        <w:spacing w:before="80" w:after="80" w:line="360" w:lineRule="auto"/>
+        <w:jc w:val="both"/>
+        <w:rPr>
+          <w:rFonts w:ascii="Times New Roman" w:hAnsi="Times New Roman" w:cs="Times New Roman"/>
+          <w:b/>
+          <w:bCs/>
+          <w:sz w:val="28"/>
+          <w:szCs w:val="28"/>
+        </w:rPr>
+      </w:pPr>
+      <w:r>
+        <w:rPr>
+          <w:rFonts w:ascii="Times New Roman" w:hAnsi="Times New Roman" w:cs="Times New Roman"/>
+          <w:b/>
+          <w:bCs/>
+          <w:sz w:val="28"/>
+          <w:szCs w:val="28"/>
+        </w:rPr>
+        <w:t>Customer Status:</w:t>
+      </w:r>
+      <w:r>
+        <w:rPr>
+          <w:rFonts w:ascii="Times New Roman" w:hAnsi="Times New Roman" w:cs="Times New Roman"/>
+          <w:sz w:val="28"/>
+          <w:szCs w:val="28"/>
+        </w:rPr>
+        <w:t xml:space="preserve"> Trạng thái khách hàng thân thiết (Ví dụ: Gold, Slive, Platinum)</w:t>
+      </w:r>
+    </w:p>
+    <w:p>
+      <w:pPr>
+        <w:pStyle w:val="ListParagraph"/>
+        <w:numPr>
+          <w:ilvl w:val="3"/>
+          <w:numId w:val="2"/>
+        </w:numPr>
+        <w:spacing w:before="80" w:after="80" w:line="360" w:lineRule="auto"/>
+        <w:jc w:val="both"/>
+        <w:rPr>
+          <w:rFonts w:ascii="Times New Roman" w:hAnsi="Times New Roman" w:cs="Times New Roman"/>
+          <w:b/>
+          <w:bCs/>
+          <w:sz w:val="28"/>
+          <w:szCs w:val="28"/>
+        </w:rPr>
+      </w:pPr>
+      <w:r>
+        <w:rPr>
+          <w:rFonts w:ascii="Times New Roman" w:hAnsi="Times New Roman" w:cs="Times New Roman"/>
+          <w:b/>
+          <w:bCs/>
+          <w:sz w:val="28"/>
+          <w:szCs w:val="28"/>
+        </w:rPr>
+        <w:t>Date Order was placed</w:t>
+      </w:r>
+      <w:r>
+        <w:rPr>
+          <w:rFonts w:ascii="Times New Roman" w:hAnsi="Times New Roman" w:cs="Times New Roman"/>
+          <w:b/>
+          <w:bCs/>
+          <w:sz w:val="28"/>
+          <w:szCs w:val="28"/>
+        </w:rPr>
+        <w:t xml:space="preserve">: </w:t>
+      </w:r>
+      <w:r>
+        <w:rPr>
+          <w:rFonts w:ascii="Times New Roman" w:hAnsi="Times New Roman" w:cs="Times New Roman"/>
+          <w:sz w:val="28"/>
+          <w:szCs w:val="28"/>
+        </w:rPr>
+        <w:t>Ngày đặt hàng</w:t>
+      </w:r>
+    </w:p>
+    <w:p>
+      <w:pPr>
+        <w:pStyle w:val="ListParagraph"/>
+        <w:numPr>
+          <w:ilvl w:val="3"/>
+          <w:numId w:val="2"/>
+        </w:numPr>
+        <w:spacing w:before="80" w:after="80" w:line="360" w:lineRule="auto"/>
+        <w:jc w:val="both"/>
+        <w:rPr>
+          <w:rFonts w:ascii="Times New Roman" w:hAnsi="Times New Roman" w:cs="Times New Roman"/>
+          <w:b/>
+          <w:bCs/>
+          <w:sz w:val="28"/>
+          <w:szCs w:val="28"/>
+        </w:rPr>
+      </w:pPr>
+      <w:r>
+        <w:rPr>
+          <w:rFonts w:ascii="Times New Roman" w:hAnsi="Times New Roman" w:cs="Times New Roman"/>
+          <w:b/>
+          <w:bCs/>
+          <w:sz w:val="28"/>
+          <w:szCs w:val="28"/>
+        </w:rPr>
+        <w:t>Delivery Date</w:t>
+      </w:r>
+      <w:r>
+        <w:rPr>
+          <w:rFonts w:ascii="Times New Roman" w:hAnsi="Times New Roman" w:cs="Times New Roman"/>
+          <w:b/>
+          <w:bCs/>
+          <w:sz w:val="28"/>
+          <w:szCs w:val="28"/>
+        </w:rPr>
+        <w:t xml:space="preserve">: </w:t>
+      </w:r>
+      <w:r>
+        <w:rPr>
+          <w:rFonts w:ascii="Times New Roman" w:hAnsi="Times New Roman" w:cs="Times New Roman"/>
+          <w:sz w:val="28"/>
+          <w:szCs w:val="28"/>
+        </w:rPr>
+        <w:t>Ngày giao hàng</w:t>
+      </w:r>
+    </w:p>
+    <w:p>
+      <w:pPr>
+        <w:pStyle w:val="ListParagraph"/>
+        <w:numPr>
+          <w:ilvl w:val="3"/>
+          <w:numId w:val="2"/>
+        </w:numPr>
+        <w:spacing w:before="80" w:after="80" w:line="360" w:lineRule="auto"/>
+        <w:jc w:val="both"/>
+        <w:rPr>
+          <w:rFonts w:ascii="Times New Roman" w:hAnsi="Times New Roman" w:cs="Times New Roman"/>
+          <w:b/>
+          <w:bCs/>
+          <w:sz w:val="28"/>
+          <w:szCs w:val="28"/>
+        </w:rPr>
+      </w:pPr>
+      <w:r>
+        <w:rPr>
+          <w:rFonts w:ascii="Times New Roman" w:hAnsi="Times New Roman" w:cs="Times New Roman"/>
+          <w:b/>
+          <w:bCs/>
+          <w:sz w:val="28"/>
+          <w:szCs w:val="28"/>
+        </w:rPr>
+        <w:t>Order ID</w:t>
+      </w:r>
+      <w:r>
+        <w:rPr>
+          <w:rFonts w:ascii="Times New Roman" w:hAnsi="Times New Roman" w:cs="Times New Roman"/>
+          <w:b/>
+          <w:bCs/>
+          <w:sz w:val="28"/>
+          <w:szCs w:val="28"/>
+        </w:rPr>
+        <w:t xml:space="preserve">: </w:t>
+      </w:r>
+      <w:r>
+        <w:rPr>
+          <w:rFonts w:ascii="Times New Roman" w:hAnsi="Times New Roman" w:cs="Times New Roman"/>
+          <w:sz w:val="28"/>
+          <w:szCs w:val="28"/>
+        </w:rPr>
+        <w:t>Mã đặt hàng</w:t>
+      </w:r>
+    </w:p>
+    <w:p>
+      <w:pPr>
+        <w:pStyle w:val="ListParagraph"/>
+        <w:numPr>
+          <w:ilvl w:val="3"/>
+          <w:numId w:val="2"/>
+        </w:numPr>
+        <w:spacing w:before="80" w:after="80" w:line="360" w:lineRule="auto"/>
+        <w:jc w:val="both"/>
+        <w:rPr>
+          <w:rFonts w:ascii="Times New Roman" w:hAnsi="Times New Roman" w:cs="Times New Roman"/>
+          <w:b/>
+          <w:bCs/>
+          <w:sz w:val="28"/>
+          <w:szCs w:val="28"/>
+        </w:rPr>
+      </w:pPr>
+      <w:r>
+        <w:rPr>
+          <w:rFonts w:ascii="Times New Roman" w:hAnsi="Times New Roman" w:cs="Times New Roman"/>
+          <w:b/>
+          <w:bCs/>
+          <w:sz w:val="28"/>
+          <w:szCs w:val="28"/>
+        </w:rPr>
+        <w:t>Product ID</w:t>
+      </w:r>
+      <w:r>
+        <w:rPr>
+          <w:rFonts w:ascii="Times New Roman" w:hAnsi="Times New Roman" w:cs="Times New Roman"/>
+          <w:b/>
+          <w:bCs/>
+          <w:sz w:val="28"/>
+          <w:szCs w:val="28"/>
+        </w:rPr>
+        <w:t xml:space="preserve">: </w:t>
+      </w:r>
+      <w:r>
+        <w:rPr>
+          <w:rFonts w:ascii="Times New Roman" w:hAnsi="Times New Roman" w:cs="Times New Roman"/>
+          <w:sz w:val="28"/>
+          <w:szCs w:val="28"/>
+        </w:rPr>
+        <w:t>Mã sản phẩm</w:t>
+      </w:r>
+    </w:p>
+    <w:p>
+      <w:pPr>
+        <w:pStyle w:val="ListParagraph"/>
+        <w:numPr>
+          <w:ilvl w:val="3"/>
+          <w:numId w:val="2"/>
+        </w:numPr>
+        <w:spacing w:before="80" w:after="80" w:line="360" w:lineRule="auto"/>
+        <w:jc w:val="both"/>
+        <w:rPr>
+          <w:rFonts w:ascii="Times New Roman" w:hAnsi="Times New Roman" w:cs="Times New Roman"/>
+          <w:b/>
+          <w:bCs/>
+          <w:sz w:val="28"/>
+          <w:szCs w:val="28"/>
+        </w:rPr>
+      </w:pPr>
+      <w:r>
+        <w:rPr>
+          <w:rFonts w:ascii="Times New Roman" w:hAnsi="Times New Roman" w:cs="Times New Roman"/>
+          <w:b/>
+          <w:bCs/>
+          <w:sz w:val="28"/>
+          <w:szCs w:val="28"/>
+        </w:rPr>
+        <w:t>Quantity Ordered</w:t>
+      </w:r>
+      <w:r>
+        <w:rPr>
+          <w:rFonts w:ascii="Times New Roman" w:hAnsi="Times New Roman" w:cs="Times New Roman"/>
+          <w:b/>
+          <w:bCs/>
+          <w:sz w:val="28"/>
+          <w:szCs w:val="28"/>
+        </w:rPr>
+        <w:t xml:space="preserve">: </w:t>
+      </w:r>
+      <w:r>
+        <w:rPr>
+          <w:rFonts w:ascii="Times New Roman" w:hAnsi="Times New Roman" w:cs="Times New Roman"/>
+          <w:sz w:val="28"/>
+          <w:szCs w:val="28"/>
+        </w:rPr>
+        <w:t>Số lượng sản phẩm đặt</w:t>
+      </w:r>
+    </w:p>
+    <w:p>
+      <w:pPr>
+        <w:pStyle w:val="ListParagraph"/>
+        <w:numPr>
+          <w:ilvl w:val="3"/>
+          <w:numId w:val="2"/>
+        </w:numPr>
+        <w:spacing w:before="80" w:after="80" w:line="360" w:lineRule="auto"/>
+        <w:jc w:val="both"/>
+        <w:rPr>
+          <w:rFonts w:ascii="Times New Roman" w:hAnsi="Times New Roman" w:cs="Times New Roman"/>
+          <w:b/>
+          <w:bCs/>
+          <w:sz w:val="28"/>
+          <w:szCs w:val="28"/>
+        </w:rPr>
+      </w:pPr>
+      <w:r>
+        <w:rPr>
+          <w:rFonts w:ascii="Times New Roman" w:hAnsi="Times New Roman" w:cs="Times New Roman"/>
+          <w:b/>
+          <w:bCs/>
+          <w:sz w:val="28"/>
+          <w:szCs w:val="28"/>
+        </w:rPr>
+        <w:lastRenderedPageBreak/>
+        <w:t>Total Retail Price for This Order</w:t>
+      </w:r>
+      <w:r>
+        <w:rPr>
+          <w:rFonts w:ascii="Times New Roman" w:hAnsi="Times New Roman" w:cs="Times New Roman"/>
+          <w:b/>
+          <w:bCs/>
+          <w:sz w:val="28"/>
+          <w:szCs w:val="28"/>
+        </w:rPr>
+        <w:t xml:space="preserve">: </w:t>
+      </w:r>
+      <w:r>
+        <w:rPr>
+          <w:rFonts w:ascii="Times New Roman" w:hAnsi="Times New Roman" w:cs="Times New Roman"/>
+          <w:sz w:val="28"/>
+          <w:szCs w:val="28"/>
+        </w:rPr>
+        <w:t>Tổng giá bán lẻ cho đơn hàng này</w:t>
+      </w:r>
+    </w:p>
+    <w:p>
+      <w:pPr>
+        <w:pStyle w:val="ListParagraph"/>
+        <w:numPr>
+          <w:ilvl w:val="3"/>
+          <w:numId w:val="2"/>
+        </w:numPr>
+        <w:spacing w:before="80" w:after="80" w:line="360" w:lineRule="auto"/>
+        <w:jc w:val="both"/>
+        <w:rPr>
+          <w:rFonts w:ascii="Times New Roman" w:hAnsi="Times New Roman" w:cs="Times New Roman"/>
+          <w:b/>
+          <w:bCs/>
+          <w:sz w:val="28"/>
+          <w:szCs w:val="28"/>
+        </w:rPr>
+      </w:pPr>
+      <w:r>
+        <w:rPr>
+          <w:rFonts w:ascii="Times New Roman" w:hAnsi="Times New Roman" w:cs="Times New Roman"/>
+          <w:b/>
+          <w:bCs/>
+          <w:sz w:val="28"/>
+          <w:szCs w:val="28"/>
+        </w:rPr>
+        <w:t>Cost Price Per Unit</w:t>
+      </w:r>
+      <w:r>
+        <w:rPr>
+          <w:rFonts w:ascii="Times New Roman" w:hAnsi="Times New Roman" w:cs="Times New Roman"/>
+          <w:b/>
+          <w:bCs/>
+          <w:sz w:val="28"/>
+          <w:szCs w:val="28"/>
+        </w:rPr>
+        <w:t xml:space="preserve">: </w:t>
+      </w:r>
+      <w:r>
+        <w:rPr>
+          <w:rFonts w:ascii="Times New Roman" w:hAnsi="Times New Roman" w:cs="Times New Roman"/>
+          <w:sz w:val="28"/>
+          <w:szCs w:val="28"/>
+        </w:rPr>
+        <w:t xml:space="preserve">Giá mỗi </w:t>
+      </w:r>
+      <w:r>
+        <w:rPr>
+          <w:rFonts w:ascii="Times New Roman" w:hAnsi="Times New Roman" w:cs="Times New Roman"/>
+          <w:sz w:val="28"/>
+          <w:szCs w:val="28"/>
+        </w:rPr>
+        <w:t>món hàng</w:t>
       </w:r>
     </w:p>
     <w:p>
@@ -477,33 +884,31 @@
       <w:r>
         <w:rPr>
           <w:rFonts w:ascii="Times New Roman" w:hAnsi="Times New Roman" w:cs="Times New Roman"/>
-          <w:sz w:val="28"/>
-          <w:szCs w:val="28"/>
-        </w:rPr>
-        <w:t xml:space="preserve">user_id: </w:t>
-      </w:r>
-      <w:r>
-        <w:rPr>
-          <w:rFonts w:ascii="Times New Roman" w:hAnsi="Times New Roman" w:cs="Times New Roman"/>
-          <w:sz w:val="28"/>
-          <w:szCs w:val="28"/>
-        </w:rPr>
-        <w:t>ID</w:t>
-      </w:r>
-      <w:r>
-        <w:rPr>
-          <w:rFonts w:ascii="Times New Roman" w:hAnsi="Times New Roman" w:cs="Times New Roman"/>
-          <w:sz w:val="28"/>
-          <w:szCs w:val="28"/>
-        </w:rPr>
-        <w:t xml:space="preserve"> của người dùng</w:t>
+          <w:b/>
+          <w:bCs/>
+          <w:color w:val="252525"/>
+          <w:sz w:val="28"/>
+          <w:szCs w:val="28"/>
+          <w:shd w:val="clear" w:color="auto" w:fill="FFFFFF"/>
+        </w:rPr>
+        <w:t xml:space="preserve">Produce-supplier.csv: </w:t>
+      </w:r>
+      <w:r>
+        <w:rPr>
+          <w:rFonts w:ascii="Times New Roman" w:hAnsi="Times New Roman" w:cs="Times New Roman"/>
+          <w:color w:val="252525"/>
+          <w:sz w:val="28"/>
+          <w:szCs w:val="28"/>
+          <w:shd w:val="clear" w:color="auto" w:fill="FFFFFF"/>
+        </w:rPr>
+        <w:t>là file gồm thông tin cơ bản của sản phẩm như:</w:t>
       </w:r>
     </w:p>
     <w:p>
       <w:pPr>
         <w:pStyle w:val="ListParagraph"/>
         <w:numPr>
-          <w:ilvl w:val="2"/>
+          <w:ilvl w:val="3"/>
           <w:numId w:val="2"/>
         </w:numPr>
         <w:spacing w:before="80" w:after="80" w:line="360" w:lineRule="auto"/>
@@ -519,33 +924,37 @@
       <w:r>
         <w:rPr>
           <w:rFonts w:ascii="Times New Roman" w:hAnsi="Times New Roman" w:cs="Times New Roman"/>
-          <w:sz w:val="28"/>
-          <w:szCs w:val="28"/>
-        </w:rPr>
-        <w:t xml:space="preserve">rating: </w:t>
-      </w:r>
-      <w:r>
-        <w:rPr>
-          <w:rFonts w:ascii="Times New Roman" w:hAnsi="Times New Roman" w:cs="Times New Roman"/>
-          <w:sz w:val="28"/>
-          <w:szCs w:val="28"/>
-        </w:rPr>
-        <w:t>X</w:t>
-      </w:r>
-      <w:r>
-        <w:rPr>
-          <w:rFonts w:ascii="Times New Roman" w:hAnsi="Times New Roman" w:cs="Times New Roman"/>
-          <w:sz w:val="28"/>
-          <w:szCs w:val="28"/>
-        </w:rPr>
-        <w:t>ếp hạng sản phẩm</w:t>
+          <w:b/>
+          <w:bCs/>
+          <w:sz w:val="28"/>
+          <w:szCs w:val="28"/>
+        </w:rPr>
+        <w:t>Product ID</w:t>
+      </w:r>
+      <w:r>
+        <w:rPr>
+          <w:rFonts w:ascii="Times New Roman" w:hAnsi="Times New Roman" w:cs="Times New Roman"/>
+          <w:b/>
+          <w:bCs/>
+          <w:sz w:val="28"/>
+          <w:szCs w:val="28"/>
+        </w:rPr>
+        <w:t xml:space="preserve">: </w:t>
+      </w:r>
+      <w:r>
+        <w:rPr>
+          <w:rFonts w:ascii="Times New Roman" w:hAnsi="Times New Roman" w:cs="Times New Roman"/>
+          <w:sz w:val="28"/>
+          <w:szCs w:val="28"/>
+        </w:rPr>
+        <w:t>Mã sản phẩm</w:t>
       </w:r>
     </w:p>
     <w:p>
       <w:pPr>
         <w:pStyle w:val="ListParagraph"/>
         <w:numPr>
-          <w:ilvl w:val="2"/>
+          <w:ilvl w:val="3"/>
           <w:numId w:val="2"/>
         </w:numPr>
         <w:spacing w:before="80" w:after="80" w:line="360" w:lineRule="auto"/>
@@ -561,33 +970,37 @@
       <w:r>
         <w:rPr>
           <w:rFonts w:ascii="Times New Roman" w:hAnsi="Times New Roman" w:cs="Times New Roman"/>
-          <w:sz w:val="28"/>
-          <w:szCs w:val="28"/>
-        </w:rPr>
-        <w:t xml:space="preserve">timestamp: </w:t>
-      </w:r>
-      <w:r>
-        <w:rPr>
-          <w:rFonts w:ascii="Times New Roman" w:hAnsi="Times New Roman" w:cs="Times New Roman"/>
-          <w:sz w:val="28"/>
-          <w:szCs w:val="28"/>
-        </w:rPr>
-        <w:t>Thời điểm</w:t>
-      </w:r>
-      <w:r>
-        <w:rPr>
-          <w:rFonts w:ascii="Times New Roman" w:hAnsi="Times New Roman" w:cs="Times New Roman"/>
-          <w:sz w:val="28"/>
-          <w:szCs w:val="28"/>
-        </w:rPr>
-        <w:t xml:space="preserve"> bán sản phẩm</w:t>
+          <w:b/>
+          <w:bCs/>
+          <w:sz w:val="28"/>
+          <w:szCs w:val="28"/>
+        </w:rPr>
+        <w:t>Product Line</w:t>
+      </w:r>
+      <w:r>
+        <w:rPr>
+          <w:rFonts w:ascii="Times New Roman" w:hAnsi="Times New Roman" w:cs="Times New Roman"/>
+          <w:b/>
+          <w:bCs/>
+          <w:sz w:val="28"/>
+          <w:szCs w:val="28"/>
+        </w:rPr>
+        <w:t xml:space="preserve">: </w:t>
+      </w:r>
+      <w:r>
+        <w:rPr>
+          <w:rFonts w:ascii="Times New Roman" w:hAnsi="Times New Roman" w:cs="Times New Roman"/>
+          <w:sz w:val="28"/>
+          <w:szCs w:val="28"/>
+        </w:rPr>
+        <w:t>Dòng sản phẩm</w:t>
       </w:r>
     </w:p>
     <w:p>
       <w:pPr>
         <w:pStyle w:val="ListParagraph"/>
         <w:numPr>
-          <w:ilvl w:val="2"/>
+          <w:ilvl w:val="3"/>
           <w:numId w:val="2"/>
         </w:numPr>
         <w:spacing w:before="80" w:after="80" w:line="360" w:lineRule="auto"/>
@@ -603,25 +1016,37 @@
       <w:r>
         <w:rPr>
           <w:rFonts w:ascii="Times New Roman" w:hAnsi="Times New Roman" w:cs="Times New Roman"/>
-          <w:sz w:val="28"/>
-          <w:szCs w:val="28"/>
-        </w:rPr>
-        <w:t>model_attr</w:t>
-      </w:r>
-      <w:r>
-        <w:rPr>
-          <w:rFonts w:ascii="Times New Roman" w:hAnsi="Times New Roman" w:cs="Times New Roman"/>
-          <w:sz w:val="28"/>
-          <w:szCs w:val="28"/>
-        </w:rPr>
-        <w:t>: Hướng đối tượng sản phẩm</w:t>
+          <w:b/>
+          <w:bCs/>
+          <w:sz w:val="28"/>
+          <w:szCs w:val="28"/>
+        </w:rPr>
+        <w:t>Product Category</w:t>
+      </w:r>
+      <w:r>
+        <w:rPr>
+          <w:rFonts w:ascii="Times New Roman" w:hAnsi="Times New Roman" w:cs="Times New Roman"/>
+          <w:b/>
+          <w:bCs/>
+          <w:sz w:val="28"/>
+          <w:szCs w:val="28"/>
+        </w:rPr>
+        <w:t xml:space="preserve">: </w:t>
+      </w:r>
+      <w:r>
+        <w:rPr>
+          <w:rFonts w:ascii="Times New Roman" w:hAnsi="Times New Roman" w:cs="Times New Roman"/>
+          <w:sz w:val="28"/>
+          <w:szCs w:val="28"/>
+        </w:rPr>
+        <w:t>Danh mục sản phẩm</w:t>
       </w:r>
     </w:p>
     <w:p>
       <w:pPr>
         <w:pStyle w:val="ListParagraph"/>
         <w:numPr>
-          <w:ilvl w:val="2"/>
+          <w:ilvl w:val="3"/>
           <w:numId w:val="2"/>
         </w:numPr>
         <w:spacing w:before="80" w:after="80" w:line="360" w:lineRule="auto"/>
@@ -637,25 +1062,37 @@
       <w:r>
         <w:rPr>
           <w:rFonts w:ascii="Times New Roman" w:hAnsi="Times New Roman" w:cs="Times New Roman"/>
-          <w:sz w:val="28"/>
-          <w:szCs w:val="28"/>
-        </w:rPr>
-        <w:t>category</w:t>
-      </w:r>
-      <w:r>
-        <w:rPr>
-          <w:rFonts w:ascii="Times New Roman" w:hAnsi="Times New Roman" w:cs="Times New Roman"/>
-          <w:sz w:val="28"/>
-          <w:szCs w:val="28"/>
-        </w:rPr>
-        <w:t>: Danh mục sản phẩm</w:t>
+          <w:b/>
+          <w:bCs/>
+          <w:sz w:val="28"/>
+          <w:szCs w:val="28"/>
+        </w:rPr>
+        <w:t>Product Group</w:t>
+      </w:r>
+      <w:r>
+        <w:rPr>
+          <w:rFonts w:ascii="Times New Roman" w:hAnsi="Times New Roman" w:cs="Times New Roman"/>
+          <w:b/>
+          <w:bCs/>
+          <w:sz w:val="28"/>
+          <w:szCs w:val="28"/>
+        </w:rPr>
+        <w:t xml:space="preserve">: </w:t>
+      </w:r>
+      <w:r>
+        <w:rPr>
+          <w:rFonts w:ascii="Times New Roman" w:hAnsi="Times New Roman" w:cs="Times New Roman"/>
+          <w:sz w:val="28"/>
+          <w:szCs w:val="28"/>
+        </w:rPr>
+        <w:t>Nhóm sản phẩm</w:t>
       </w:r>
     </w:p>
     <w:p>
       <w:pPr>
         <w:pStyle w:val="ListParagraph"/>
         <w:numPr>
-          <w:ilvl w:val="2"/>
+          <w:ilvl w:val="3"/>
           <w:numId w:val="2"/>
         </w:numPr>
         <w:spacing w:before="80" w:after="80" w:line="360" w:lineRule="auto"/>
@@ -671,25 +1108,37 @@
       <w:r>
         <w:rPr>
           <w:rFonts w:ascii="Times New Roman" w:hAnsi="Times New Roman" w:cs="Times New Roman"/>
-          <w:sz w:val="28"/>
-          <w:szCs w:val="28"/>
-        </w:rPr>
-        <w:t>brand</w:t>
-      </w:r>
-      <w:r>
-        <w:rPr>
-          <w:rFonts w:ascii="Times New Roman" w:hAnsi="Times New Roman" w:cs="Times New Roman"/>
-          <w:sz w:val="28"/>
-          <w:szCs w:val="28"/>
-        </w:rPr>
-        <w:t>: Thương hiệu sản phẩm</w:t>
+          <w:b/>
+          <w:bCs/>
+          <w:sz w:val="28"/>
+          <w:szCs w:val="28"/>
+        </w:rPr>
+        <w:t>Product Nam</w:t>
+      </w:r>
+      <w:r>
+        <w:rPr>
+          <w:rFonts w:ascii="Times New Roman" w:hAnsi="Times New Roman" w:cs="Times New Roman"/>
+          <w:b/>
+          <w:bCs/>
+          <w:sz w:val="28"/>
+          <w:szCs w:val="28"/>
+        </w:rPr>
+        <w:t xml:space="preserve">e: </w:t>
+      </w:r>
+      <w:r>
+        <w:rPr>
+          <w:rFonts w:ascii="Times New Roman" w:hAnsi="Times New Roman" w:cs="Times New Roman"/>
+          <w:sz w:val="28"/>
+          <w:szCs w:val="28"/>
+        </w:rPr>
+        <w:t>Tên sản phẩm</w:t>
       </w:r>
     </w:p>
     <w:p>
       <w:pPr>
         <w:pStyle w:val="ListParagraph"/>
         <w:numPr>
-          <w:ilvl w:val="2"/>
+          <w:ilvl w:val="3"/>
           <w:numId w:val="2"/>
         </w:numPr>
         <w:spacing w:before="80" w:after="80" w:line="360" w:lineRule="auto"/>
@@ -705,33 +1154,37 @@
       <w:r>
         <w:rPr>
           <w:rFonts w:ascii="Times New Roman" w:hAnsi="Times New Roman" w:cs="Times New Roman"/>
-          <w:sz w:val="28"/>
-          <w:szCs w:val="28"/>
-        </w:rPr>
-        <w:t>year</w:t>
-      </w:r>
-      <w:r>
-        <w:rPr>
-          <w:rFonts w:ascii="Times New Roman" w:hAnsi="Times New Roman" w:cs="Times New Roman"/>
-          <w:sz w:val="28"/>
-          <w:szCs w:val="28"/>
-        </w:rPr>
-        <w:t>: Năm</w:t>
-      </w:r>
-      <w:r>
-        <w:rPr>
-          <w:rFonts w:ascii="Times New Roman" w:hAnsi="Times New Roman" w:cs="Times New Roman"/>
-          <w:sz w:val="28"/>
-          <w:szCs w:val="28"/>
-        </w:rPr>
-        <w:t xml:space="preserve"> bán sản phẩm</w:t>
+          <w:b/>
+          <w:bCs/>
+          <w:sz w:val="28"/>
+          <w:szCs w:val="28"/>
+        </w:rPr>
+        <w:t>Supplier Country</w:t>
+      </w:r>
+      <w:r>
+        <w:rPr>
+          <w:rFonts w:ascii="Times New Roman" w:hAnsi="Times New Roman" w:cs="Times New Roman"/>
+          <w:b/>
+          <w:bCs/>
+          <w:sz w:val="28"/>
+          <w:szCs w:val="28"/>
+        </w:rPr>
+        <w:t xml:space="preserve">: </w:t>
+      </w:r>
+      <w:r>
+        <w:rPr>
+          <w:rFonts w:ascii="Times New Roman" w:hAnsi="Times New Roman" w:cs="Times New Roman"/>
+          <w:sz w:val="28"/>
+          <w:szCs w:val="28"/>
+        </w:rPr>
+        <w:t>Nước phân phối</w:t>
       </w:r>
     </w:p>
     <w:p>
       <w:pPr>
         <w:pStyle w:val="ListParagraph"/>
         <w:numPr>
-          <w:ilvl w:val="2"/>
+          <w:ilvl w:val="3"/>
           <w:numId w:val="2"/>
         </w:numPr>
         <w:spacing w:before="80" w:after="80" w:line="360" w:lineRule="auto"/>
@@ -747,25 +1200,37 @@
       <w:r>
         <w:rPr>
           <w:rFonts w:ascii="Times New Roman" w:hAnsi="Times New Roman" w:cs="Times New Roman"/>
-          <w:sz w:val="28"/>
-          <w:szCs w:val="28"/>
-        </w:rPr>
-        <w:t>user_attr</w:t>
-      </w:r>
-      <w:r>
-        <w:rPr>
-          <w:rFonts w:ascii="Times New Roman" w:hAnsi="Times New Roman" w:cs="Times New Roman"/>
-          <w:sz w:val="28"/>
-          <w:szCs w:val="28"/>
-        </w:rPr>
-        <w:t>: Thuộc tính người dùng</w:t>
+          <w:b/>
+          <w:bCs/>
+          <w:sz w:val="28"/>
+          <w:szCs w:val="28"/>
+        </w:rPr>
+        <w:t>Supplier Name</w:t>
+      </w:r>
+      <w:r>
+        <w:rPr>
+          <w:rFonts w:ascii="Times New Roman" w:hAnsi="Times New Roman" w:cs="Times New Roman"/>
+          <w:b/>
+          <w:bCs/>
+          <w:sz w:val="28"/>
+          <w:szCs w:val="28"/>
+        </w:rPr>
+        <w:t xml:space="preserve">: </w:t>
+      </w:r>
+      <w:r>
+        <w:rPr>
+          <w:rFonts w:ascii="Times New Roman" w:hAnsi="Times New Roman" w:cs="Times New Roman"/>
+          <w:sz w:val="28"/>
+          <w:szCs w:val="28"/>
+        </w:rPr>
+        <w:t>Tên nhà phân phối</w:t>
       </w:r>
     </w:p>
     <w:p>
       <w:pPr>
         <w:pStyle w:val="ListParagraph"/>
         <w:numPr>
-          <w:ilvl w:val="2"/>
+          <w:ilvl w:val="3"/>
           <w:numId w:val="2"/>
         </w:numPr>
         <w:spacing w:before="80" w:after="80" w:line="360" w:lineRule="auto"/>
@@ -781,19 +1246,44 @@
       <w:r>
         <w:rPr>
           <w:rFonts w:ascii="Times New Roman" w:hAnsi="Times New Roman" w:cs="Times New Roman"/>
-          <w:sz w:val="28"/>
-          <w:szCs w:val="28"/>
-        </w:rPr>
-        <w:t>split</w:t>
-      </w:r>
-      <w:r>
-        <w:rPr>
-          <w:rFonts w:ascii="Times New Roman" w:hAnsi="Times New Roman" w:cs="Times New Roman"/>
-          <w:sz w:val="28"/>
-          <w:szCs w:val="28"/>
-        </w:rPr>
-        <w:t>: Loại sản phẩm (sản phẩm loại 0, 1, 2)</w:t>
-      </w:r>
+          <w:b/>
+          <w:bCs/>
+          <w:sz w:val="28"/>
+          <w:szCs w:val="28"/>
+        </w:rPr>
+        <w:t xml:space="preserve">Supplier </w:t>
+      </w:r>
+      <w:r>
+        <w:rPr>
+          <w:rFonts w:ascii="Times New Roman" w:hAnsi="Times New Roman" w:cs="Times New Roman"/>
+          <w:b/>
+          <w:bCs/>
+          <w:sz w:val="28"/>
+          <w:szCs w:val="28"/>
+        </w:rPr>
+        <w:t xml:space="preserve">ID: </w:t>
+      </w:r>
+      <w:r>
+        <w:rPr>
+          <w:rFonts w:ascii="Times New Roman" w:hAnsi="Times New Roman" w:cs="Times New Roman"/>
+          <w:sz w:val="28"/>
+          <w:szCs w:val="28"/>
+        </w:rPr>
+        <w:t>Mã nhà phân phối</w:t>
+      </w:r>
+    </w:p>
+    <w:p>
+      <w:pPr>
+        <w:spacing w:before="80" w:after="80" w:line="360" w:lineRule="auto"/>
+        <w:jc w:val="both"/>
+        <w:rPr>
+          <w:rFonts w:ascii="Times New Roman" w:hAnsi="Times New Roman" w:cs="Times New Roman"/>
+          <w:b/>
+          <w:bCs/>
+          <w:sz w:val="28"/>
+          <w:szCs w:val="28"/>
+        </w:rPr>
+      </w:pPr>
     </w:p>
     <w:sectPr>
       <w:pgSz w:w="12240" w:h="15840"/>
@@ -1364,7 +1854,7 @@
         <w:rFonts w:ascii="Wingdings" w:hAnsi="Wingdings" w:hint="default"/>
       </w:rPr>
     </w:lvl>
-    <w:lvl w:ilvl="3" w:tplc="04090001" w:tentative="1">
+    <w:lvl w:ilvl="3" w:tplc="04090001">
       <w:start w:val="1"/>
       <w:numFmt w:val="bullet"/>
       <w:lvlText w:val=""/>

--- a/Report/DescribeProject.docx
+++ b/Report/DescribeProject.docx
@@ -853,15 +853,7 @@
           <w:sz w:val="28"/>
           <w:szCs w:val="28"/>
         </w:rPr>
-        <w:t xml:space="preserve">Giá mỗi </w:t>
-      </w:r>
-      <w:r>
-        <w:rPr>
-          <w:rFonts w:ascii="Times New Roman" w:hAnsi="Times New Roman" w:cs="Times New Roman"/>
-          <w:sz w:val="28"/>
-          <w:szCs w:val="28"/>
-        </w:rPr>
-        <w:t>món hàng</w:t>
+        <w:t>Giá vốn của mỗi món hàng</w:t>
       </w:r>
     </w:p>
     <w:p>
